--- a/assembly/debugassembly/book/单通道分析程序开发文档.docx
+++ b/assembly/debugassembly/book/单通道分析程序开发文档.docx
@@ -6,7 +6,6 @@
       <w:pPr>
         <w:jc w:val="center"/>
         <w:rPr>
-          <w:rFonts w:hint="eastAsia"/>
           <w:b/>
         </w:rPr>
       </w:pPr>
@@ -21,6 +20,13 @@
     <w:sdt>
       <w:sdtPr>
         <w:rPr>
+          <w:rFonts w:asciiTheme="minorHAnsi" w:eastAsiaTheme="minorEastAsia" w:hAnsiTheme="minorHAnsi" w:cstheme="minorBidi"/>
+          <w:b w:val="0"/>
+          <w:bCs w:val="0"/>
+          <w:color w:val="auto"/>
+          <w:kern w:val="2"/>
+          <w:sz w:val="21"/>
+          <w:szCs w:val="22"/>
           <w:lang w:val="zh-CN"/>
         </w:rPr>
         <w:id w:val="17355146"/>
@@ -31,13 +37,6 @@
       </w:sdtPr>
       <w:sdtEndPr>
         <w:rPr>
-          <w:rFonts w:asciiTheme="minorHAnsi" w:eastAsiaTheme="minorEastAsia" w:hAnsiTheme="minorHAnsi" w:cstheme="minorBidi"/>
-          <w:b w:val="0"/>
-          <w:bCs w:val="0"/>
-          <w:color w:val="auto"/>
-          <w:kern w:val="2"/>
-          <w:sz w:val="21"/>
-          <w:szCs w:val="22"/>
           <w:lang w:val="en-US"/>
         </w:rPr>
       </w:sdtEndPr>
@@ -73,7 +72,7 @@
           <w:r>
             <w:fldChar w:fldCharType="separate"/>
           </w:r>
-          <w:hyperlink w:anchor="_Toc498554383" w:history="1">
+          <w:hyperlink w:anchor="_Toc498591587" w:history="1">
             <w:r>
               <w:rPr>
                 <w:rStyle w:val="a6"/>
@@ -114,7 +113,7 @@
                 <w:noProof/>
                 <w:webHidden/>
               </w:rPr>
-              <w:instrText xml:space="preserve"> PAGEREF _Toc498554383 \h </w:instrText>
+              <w:instrText xml:space="preserve"> PAGEREF _Toc498591587 \h </w:instrText>
             </w:r>
             <w:r>
               <w:rPr>
@@ -156,7 +155,7 @@
               <w:noProof/>
             </w:rPr>
           </w:pPr>
-          <w:hyperlink w:anchor="_Toc498554384" w:history="1">
+          <w:hyperlink w:anchor="_Toc498591588" w:history="1">
             <w:r>
               <w:rPr>
                 <w:rStyle w:val="a6"/>
@@ -197,7 +196,7 @@
                 <w:noProof/>
                 <w:webHidden/>
               </w:rPr>
-              <w:instrText xml:space="preserve"> PAGEREF _Toc498554384 \h </w:instrText>
+              <w:instrText xml:space="preserve"> PAGEREF _Toc498591588 \h </w:instrText>
             </w:r>
             <w:r>
               <w:rPr>
@@ -239,7 +238,7 @@
               <w:noProof/>
             </w:rPr>
           </w:pPr>
-          <w:hyperlink w:anchor="_Toc498554385" w:history="1">
+          <w:hyperlink w:anchor="_Toc498591589" w:history="1">
             <w:r>
               <w:rPr>
                 <w:rStyle w:val="a6"/>
@@ -280,7 +279,7 @@
                 <w:noProof/>
                 <w:webHidden/>
               </w:rPr>
-              <w:instrText xml:space="preserve"> PAGEREF _Toc498554385 \h </w:instrText>
+              <w:instrText xml:space="preserve"> PAGEREF _Toc498591589 \h </w:instrText>
             </w:r>
             <w:r>
               <w:rPr>
@@ -322,7 +321,7 @@
               <w:noProof/>
             </w:rPr>
           </w:pPr>
-          <w:hyperlink w:anchor="_Toc498554386" w:history="1">
+          <w:hyperlink w:anchor="_Toc498591590" w:history="1">
             <w:r>
               <w:rPr>
                 <w:rStyle w:val="a6"/>
@@ -373,7 +372,7 @@
                 <w:noProof/>
                 <w:webHidden/>
               </w:rPr>
-              <w:instrText xml:space="preserve"> PAGEREF _Toc498554386 \h </w:instrText>
+              <w:instrText xml:space="preserve"> PAGEREF _Toc498591590 \h </w:instrText>
             </w:r>
             <w:r>
               <w:rPr>
@@ -415,7 +414,7 @@
               <w:noProof/>
             </w:rPr>
           </w:pPr>
-          <w:hyperlink w:anchor="_Toc498554387" w:history="1">
+          <w:hyperlink w:anchor="_Toc498591591" w:history="1">
             <w:r>
               <w:rPr>
                 <w:rStyle w:val="a6"/>
@@ -442,15 +441,7 @@
                 <w:rFonts w:hint="eastAsia"/>
                 <w:noProof/>
               </w:rPr>
-              <w:t>方</w:t>
-            </w:r>
-            <w:r>
-              <w:rPr>
-                <w:rStyle w:val="a6"/>
-                <w:rFonts w:hint="eastAsia"/>
-                <w:noProof/>
-              </w:rPr>
-              <w:t>法</w:t>
+              <w:t>方法</w:t>
             </w:r>
             <w:r>
               <w:rPr>
@@ -471,7 +462,7 @@
                 <w:noProof/>
                 <w:webHidden/>
               </w:rPr>
-              <w:instrText xml:space="preserve"> PAGEREF _Toc498554387 \h </w:instrText>
+              <w:instrText xml:space="preserve"> PAGEREF _Toc498591591 \h </w:instrText>
             </w:r>
             <w:r>
               <w:rPr>
@@ -504,10 +495,87 @@
         </w:p>
         <w:p>
           <w:pPr>
+            <w:pStyle w:val="20"/>
+            <w:tabs>
+              <w:tab w:val="left" w:pos="1050"/>
+              <w:tab w:val="right" w:leader="dot" w:pos="8296"/>
+            </w:tabs>
             <w:rPr>
-              <w:rFonts w:hint="eastAsia"/>
+              <w:noProof/>
             </w:rPr>
           </w:pPr>
+          <w:hyperlink w:anchor="_Toc498591592" w:history="1">
+            <w:r>
+              <w:rPr>
+                <w:rStyle w:val="a6"/>
+                <w:noProof/>
+              </w:rPr>
+              <w:t>4.3</w:t>
+            </w:r>
+            <w:r>
+              <w:rPr>
+                <w:noProof/>
+              </w:rPr>
+              <w:tab/>
+            </w:r>
+            <w:r>
+              <w:rPr>
+                <w:rStyle w:val="a6"/>
+                <w:noProof/>
+              </w:rPr>
+              <w:t>solve_momentum(this,dt,last,iteration)</w:t>
+            </w:r>
+            <w:r>
+              <w:rPr>
+                <w:noProof/>
+                <w:webHidden/>
+              </w:rPr>
+              <w:tab/>
+            </w:r>
+            <w:r>
+              <w:rPr>
+                <w:noProof/>
+                <w:webHidden/>
+              </w:rPr>
+              <w:fldChar w:fldCharType="begin"/>
+            </w:r>
+            <w:r>
+              <w:rPr>
+                <w:noProof/>
+                <w:webHidden/>
+              </w:rPr>
+              <w:instrText xml:space="preserve"> PAGEREF _Toc498591592 \h </w:instrText>
+            </w:r>
+            <w:r>
+              <w:rPr>
+                <w:noProof/>
+                <w:webHidden/>
+              </w:rPr>
+            </w:r>
+            <w:r>
+              <w:rPr>
+                <w:noProof/>
+                <w:webHidden/>
+              </w:rPr>
+              <w:fldChar w:fldCharType="separate"/>
+            </w:r>
+            <w:r>
+              <w:rPr>
+                <w:noProof/>
+                <w:webHidden/>
+              </w:rPr>
+              <w:t>4</w:t>
+            </w:r>
+            <w:r>
+              <w:rPr>
+                <w:noProof/>
+                <w:webHidden/>
+              </w:rPr>
+              <w:fldChar w:fldCharType="end"/>
+            </w:r>
+          </w:hyperlink>
+        </w:p>
+        <w:p>
           <w:r>
             <w:fldChar w:fldCharType="end"/>
           </w:r>
@@ -520,7 +588,7 @@
       </w:pPr>
       <w:bookmarkStart w:id="0" w:name="_Toc498554055"/>
       <w:bookmarkStart w:id="1" w:name="_Toc498554314"/>
-      <w:bookmarkStart w:id="2" w:name="_Toc498554383"/>
+      <w:bookmarkStart w:id="2" w:name="_Toc498591587"/>
       <w:r>
         <w:rPr>
           <w:rFonts w:hint="eastAsia"/>
@@ -907,13 +975,10 @@
     <w:p>
       <w:pPr>
         <w:pStyle w:val="1"/>
-        <w:rPr>
-          <w:rFonts w:hint="eastAsia"/>
-        </w:rPr>
       </w:pPr>
       <w:bookmarkStart w:id="3" w:name="_Toc498554056"/>
       <w:bookmarkStart w:id="4" w:name="_Toc498554315"/>
-      <w:bookmarkStart w:id="5" w:name="_Toc498554384"/>
+      <w:bookmarkStart w:id="5" w:name="_Toc498591588"/>
       <w:r>
         <w:rPr>
           <w:rFonts w:hint="eastAsia"/>
@@ -943,9 +1008,6 @@
           <w:p>
             <w:pPr>
               <w:jc w:val="left"/>
-              <w:rPr>
-                <w:rFonts w:hint="eastAsia"/>
-              </w:rPr>
             </w:pPr>
             <w:r>
               <w:rPr>
@@ -960,11 +1022,6 @@
             <w:tcW w:w="2841" w:type="dxa"/>
           </w:tcPr>
           <w:p>
-            <w:pPr>
-              <w:rPr>
-                <w:rFonts w:hint="eastAsia"/>
-              </w:rPr>
-            </w:pPr>
             <w:r>
               <w:rPr>
                 <w:rFonts w:hint="eastAsia"/>
@@ -978,11 +1035,6 @@
             <w:tcW w:w="2841" w:type="dxa"/>
           </w:tcPr>
           <w:p>
-            <w:pPr>
-              <w:rPr>
-                <w:rFonts w:hint="eastAsia"/>
-              </w:rPr>
-            </w:pPr>
             <w:r>
               <w:t>M</w:t>
             </w:r>
@@ -1003,9 +1055,6 @@
           <w:p>
             <w:pPr>
               <w:jc w:val="left"/>
-              <w:rPr>
-                <w:rFonts w:hint="eastAsia"/>
-              </w:rPr>
             </w:pPr>
             <w:r>
               <w:t>A</w:t>
@@ -1022,24 +1071,13 @@
           <w:tcPr>
             <w:tcW w:w="2841" w:type="dxa"/>
           </w:tcPr>
-          <w:p>
-            <w:pPr>
-              <w:rPr>
-                <w:rFonts w:hint="eastAsia"/>
-              </w:rPr>
-            </w:pPr>
-          </w:p>
+          <w:p/>
         </w:tc>
         <w:tc>
           <w:tcPr>
             <w:tcW w:w="2841" w:type="dxa"/>
           </w:tcPr>
           <w:p>
-            <w:pPr>
-              <w:rPr>
-                <w:rFonts w:hint="eastAsia"/>
-              </w:rPr>
-            </w:pPr>
             <w:r>
               <w:t>S</w:t>
             </w:r>
@@ -1060,9 +1098,6 @@
           <w:p>
             <w:pPr>
               <w:jc w:val="left"/>
-              <w:rPr>
-                <w:rFonts w:hint="eastAsia"/>
-              </w:rPr>
             </w:pPr>
             <w:r>
               <w:rPr>
@@ -1076,24 +1111,13 @@
           <w:tcPr>
             <w:tcW w:w="2841" w:type="dxa"/>
           </w:tcPr>
-          <w:p>
-            <w:pPr>
-              <w:rPr>
-                <w:rFonts w:hint="eastAsia"/>
-              </w:rPr>
-            </w:pPr>
-          </w:p>
+          <w:p/>
         </w:tc>
         <w:tc>
           <w:tcPr>
             <w:tcW w:w="2841" w:type="dxa"/>
           </w:tcPr>
           <w:p>
-            <w:pPr>
-              <w:rPr>
-                <w:rFonts w:hint="eastAsia"/>
-              </w:rPr>
-            </w:pPr>
             <w:r>
               <w:t>S</w:t>
             </w:r>
@@ -1114,9 +1138,6 @@
           <w:p>
             <w:pPr>
               <w:jc w:val="left"/>
-              <w:rPr>
-                <w:rFonts w:hint="eastAsia"/>
-              </w:rPr>
             </w:pPr>
             <w:r>
               <w:rPr>
@@ -1130,24 +1151,13 @@
           <w:tcPr>
             <w:tcW w:w="2841" w:type="dxa"/>
           </w:tcPr>
-          <w:p>
-            <w:pPr>
-              <w:rPr>
-                <w:rFonts w:hint="eastAsia"/>
-              </w:rPr>
-            </w:pPr>
-          </w:p>
+          <w:p/>
         </w:tc>
         <w:tc>
           <w:tcPr>
             <w:tcW w:w="2841" w:type="dxa"/>
           </w:tcPr>
           <w:p>
-            <w:pPr>
-              <w:rPr>
-                <w:rFonts w:hint="eastAsia"/>
-              </w:rPr>
-            </w:pPr>
             <w:r>
               <w:t>S</w:t>
             </w:r>
@@ -1166,11 +1176,6 @@
             <w:tcW w:w="2840" w:type="dxa"/>
           </w:tcPr>
           <w:p>
-            <w:pPr>
-              <w:rPr>
-                <w:rFonts w:hint="eastAsia"/>
-              </w:rPr>
-            </w:pPr>
             <w:r>
               <w:rPr>
                 <w:rFonts w:hint="eastAsia"/>
@@ -1183,24 +1188,13 @@
           <w:tcPr>
             <w:tcW w:w="2841" w:type="dxa"/>
           </w:tcPr>
-          <w:p>
-            <w:pPr>
-              <w:rPr>
-                <w:rFonts w:hint="eastAsia"/>
-              </w:rPr>
-            </w:pPr>
-          </w:p>
+          <w:p/>
         </w:tc>
         <w:tc>
           <w:tcPr>
             <w:tcW w:w="2841" w:type="dxa"/>
           </w:tcPr>
           <w:p>
-            <w:pPr>
-              <w:rPr>
-                <w:rFonts w:hint="eastAsia"/>
-              </w:rPr>
-            </w:pPr>
             <w:r>
               <w:t>S</w:t>
             </w:r>
@@ -1219,11 +1213,6 @@
             <w:tcW w:w="2840" w:type="dxa"/>
           </w:tcPr>
           <w:p>
-            <w:pPr>
-              <w:rPr>
-                <w:rFonts w:hint="eastAsia"/>
-              </w:rPr>
-            </w:pPr>
             <w:r>
               <w:t>T</w:t>
             </w:r>
@@ -1239,24 +1228,13 @@
           <w:tcPr>
             <w:tcW w:w="2841" w:type="dxa"/>
           </w:tcPr>
-          <w:p>
-            <w:pPr>
-              <w:rPr>
-                <w:rFonts w:hint="eastAsia"/>
-              </w:rPr>
-            </w:pPr>
-          </w:p>
+          <w:p/>
         </w:tc>
         <w:tc>
           <w:tcPr>
             <w:tcW w:w="2841" w:type="dxa"/>
           </w:tcPr>
           <w:p>
-            <w:pPr>
-              <w:rPr>
-                <w:rFonts w:hint="eastAsia"/>
-              </w:rPr>
-            </w:pPr>
             <w:r>
               <w:t>S</w:t>
             </w:r>
@@ -1275,11 +1253,6 @@
             <w:tcW w:w="2840" w:type="dxa"/>
           </w:tcPr>
           <w:p>
-            <w:pPr>
-              <w:rPr>
-                <w:rFonts w:hint="eastAsia"/>
-              </w:rPr>
-            </w:pPr>
             <w:r>
               <w:rPr>
                 <w:rFonts w:hint="eastAsia"/>
@@ -1292,24 +1265,13 @@
           <w:tcPr>
             <w:tcW w:w="2841" w:type="dxa"/>
           </w:tcPr>
-          <w:p>
-            <w:pPr>
-              <w:rPr>
-                <w:rFonts w:hint="eastAsia"/>
-              </w:rPr>
-            </w:pPr>
-          </w:p>
+          <w:p/>
         </w:tc>
         <w:tc>
           <w:tcPr>
             <w:tcW w:w="2841" w:type="dxa"/>
           </w:tcPr>
           <w:p>
-            <w:pPr>
-              <w:rPr>
-                <w:rFonts w:hint="eastAsia"/>
-              </w:rPr>
-            </w:pPr>
             <w:r>
               <w:t>S</w:t>
             </w:r>
@@ -1328,11 +1290,6 @@
             <w:tcW w:w="2840" w:type="dxa"/>
           </w:tcPr>
           <w:p>
-            <w:pPr>
-              <w:rPr>
-                <w:rFonts w:hint="eastAsia"/>
-              </w:rPr>
-            </w:pPr>
             <w:r>
               <w:rPr>
                 <w:rFonts w:hint="eastAsia"/>
@@ -1345,24 +1302,13 @@
           <w:tcPr>
             <w:tcW w:w="2841" w:type="dxa"/>
           </w:tcPr>
-          <w:p>
-            <w:pPr>
-              <w:rPr>
-                <w:rFonts w:hint="eastAsia"/>
-              </w:rPr>
-            </w:pPr>
-          </w:p>
+          <w:p/>
         </w:tc>
         <w:tc>
           <w:tcPr>
             <w:tcW w:w="2841" w:type="dxa"/>
           </w:tcPr>
           <w:p>
-            <w:pPr>
-              <w:rPr>
-                <w:rFonts w:hint="eastAsia"/>
-              </w:rPr>
-            </w:pPr>
             <w:r>
               <w:t>S</w:t>
             </w:r>
@@ -1381,11 +1327,6 @@
             <w:tcW w:w="2840" w:type="dxa"/>
           </w:tcPr>
           <w:p>
-            <w:pPr>
-              <w:rPr>
-                <w:rFonts w:hint="eastAsia"/>
-              </w:rPr>
-            </w:pPr>
             <w:r>
               <w:t>S</w:t>
             </w:r>
@@ -1401,24 +1342,13 @@
           <w:tcPr>
             <w:tcW w:w="2841" w:type="dxa"/>
           </w:tcPr>
-          <w:p>
-            <w:pPr>
-              <w:rPr>
-                <w:rFonts w:hint="eastAsia"/>
-              </w:rPr>
-            </w:pPr>
-          </w:p>
+          <w:p/>
         </w:tc>
         <w:tc>
           <w:tcPr>
             <w:tcW w:w="2841" w:type="dxa"/>
           </w:tcPr>
           <w:p>
-            <w:pPr>
-              <w:rPr>
-                <w:rFonts w:hint="eastAsia"/>
-              </w:rPr>
-            </w:pPr>
             <w:r>
               <w:t>S</w:t>
             </w:r>
@@ -1437,11 +1367,6 @@
             <w:tcW w:w="2840" w:type="dxa"/>
           </w:tcPr>
           <w:p>
-            <w:pPr>
-              <w:rPr>
-                <w:rFonts w:hint="eastAsia"/>
-              </w:rPr>
-            </w:pPr>
             <w:r>
               <w:rPr>
                 <w:rFonts w:hint="eastAsia"/>
@@ -1454,24 +1379,13 @@
           <w:tcPr>
             <w:tcW w:w="2841" w:type="dxa"/>
           </w:tcPr>
-          <w:p>
-            <w:pPr>
-              <w:rPr>
-                <w:rFonts w:hint="eastAsia"/>
-              </w:rPr>
-            </w:pPr>
-          </w:p>
+          <w:p/>
         </w:tc>
         <w:tc>
           <w:tcPr>
             <w:tcW w:w="2841" w:type="dxa"/>
           </w:tcPr>
           <w:p>
-            <w:pPr>
-              <w:rPr>
-                <w:rFonts w:hint="eastAsia"/>
-              </w:rPr>
-            </w:pPr>
             <w:r>
               <w:t>S</w:t>
             </w:r>
@@ -1492,7 +1406,6 @@
           <w:p>
             <w:pPr>
               <w:rPr>
-                <w:rFonts w:hint="eastAsia"/>
                 <w:b/>
               </w:rPr>
             </w:pPr>
@@ -1511,7 +1424,6 @@
           <w:p>
             <w:pPr>
               <w:rPr>
-                <w:rFonts w:hint="eastAsia"/>
                 <w:b/>
               </w:rPr>
             </w:pPr>
@@ -1524,7 +1436,6 @@
           <w:p>
             <w:pPr>
               <w:rPr>
-                <w:rFonts w:hint="eastAsia"/>
                 <w:b/>
               </w:rPr>
             </w:pPr>
@@ -1552,13 +1463,7 @@
           <w:tcPr>
             <w:tcW w:w="2841" w:type="dxa"/>
           </w:tcPr>
-          <w:p>
-            <w:pPr>
-              <w:rPr>
-                <w:rFonts w:hint="eastAsia"/>
-              </w:rPr>
-            </w:pPr>
-          </w:p>
+          <w:p/>
         </w:tc>
         <w:tc>
           <w:tcPr>
@@ -1575,13 +1480,10 @@
     <w:p>
       <w:pPr>
         <w:pStyle w:val="1"/>
-        <w:rPr>
-          <w:rFonts w:hint="eastAsia"/>
-        </w:rPr>
       </w:pPr>
       <w:bookmarkStart w:id="6" w:name="_Toc498554057"/>
       <w:bookmarkStart w:id="7" w:name="_Toc498554316"/>
-      <w:bookmarkStart w:id="8" w:name="_Toc498554385"/>
+      <w:bookmarkStart w:id="8" w:name="_Toc498591589"/>
       <w:r>
         <w:rPr>
           <w:rFonts w:hint="eastAsia"/>
@@ -1601,7 +1503,7 @@
       </w:pPr>
       <w:bookmarkStart w:id="9" w:name="_Toc498554058"/>
       <w:bookmarkStart w:id="10" w:name="_Toc498554317"/>
-      <w:bookmarkStart w:id="11" w:name="_Toc498554386"/>
+      <w:bookmarkStart w:id="11" w:name="_Toc498591590"/>
       <w:r>
         <w:rPr>
           <w:kern w:val="0"/>
@@ -1712,9 +1614,6 @@
           <w:p>
             <w:pPr>
               <w:jc w:val="center"/>
-              <w:rPr>
-                <w:rFonts w:hint="eastAsia"/>
-              </w:rPr>
             </w:pPr>
             <w:r>
               <w:rPr>
@@ -1731,11 +1630,6 @@
             <w:tcW w:w="1526" w:type="dxa"/>
           </w:tcPr>
           <w:p>
-            <w:pPr>
-              <w:rPr>
-                <w:rFonts w:hint="eastAsia"/>
-              </w:rPr>
-            </w:pPr>
             <w:r>
               <w:t>F</w:t>
             </w:r>
@@ -1828,6 +1722,7 @@
           </w:tcPr>
           <w:p>
             <w:r>
+              <w:lastRenderedPageBreak/>
               <w:t>G</w:t>
             </w:r>
             <w:r>
@@ -1906,7 +1801,6 @@
           </w:tcPr>
           <w:p>
             <w:r>
-              <w:lastRenderedPageBreak/>
               <w:t>M</w:t>
             </w:r>
             <w:r>
@@ -2110,11 +2004,6 @@
             <w:tcW w:w="1526" w:type="dxa"/>
           </w:tcPr>
           <w:p>
-            <w:pPr>
-              <w:rPr>
-                <w:rFonts w:hint="eastAsia"/>
-              </w:rPr>
-            </w:pPr>
             <w:r>
               <w:t>I</w:t>
             </w:r>
@@ -2225,13 +2114,7 @@
           <w:tcPr>
             <w:tcW w:w="1715" w:type="dxa"/>
           </w:tcPr>
-          <w:p>
-            <w:pPr>
-              <w:rPr>
-                <w:rFonts w:hint="eastAsia"/>
-              </w:rPr>
-            </w:pPr>
-          </w:p>
+          <w:p/>
         </w:tc>
         <w:tc>
           <w:tcPr>
@@ -2256,11 +2139,6 @@
             <w:tcW w:w="1526" w:type="dxa"/>
           </w:tcPr>
           <w:p>
-            <w:pPr>
-              <w:rPr>
-                <w:rFonts w:hint="eastAsia"/>
-              </w:rPr>
-            </w:pPr>
             <w:r>
               <w:t>P</w:t>
             </w:r>
@@ -2365,11 +2243,6 @@
             <w:tcW w:w="1715" w:type="dxa"/>
           </w:tcPr>
           <w:p>
-            <w:pPr>
-              <w:rPr>
-                <w:rFonts w:hint="eastAsia"/>
-              </w:rPr>
-            </w:pPr>
             <w:r>
               <w:rPr>
                 <w:rFonts w:hint="eastAsia"/>
@@ -2449,11 +2322,6 @@
             <w:tcW w:w="1665" w:type="dxa"/>
           </w:tcPr>
           <w:p>
-            <w:pPr>
-              <w:rPr>
-                <w:rFonts w:hint="eastAsia"/>
-              </w:rPr>
-            </w:pPr>
             <w:r>
               <w:t>I</w:t>
             </w:r>
@@ -2478,13 +2346,7 @@
         </w:tc>
       </w:tr>
     </w:tbl>
-    <w:p>
-      <w:pPr>
-        <w:rPr>
-          <w:rFonts w:hint="eastAsia"/>
-        </w:rPr>
-      </w:pPr>
-    </w:p>
+    <w:p/>
     <w:tbl>
       <w:tblPr>
         <w:tblStyle w:val="a5"/>
@@ -2830,11 +2692,6 @@
             <w:tcW w:w="1275" w:type="dxa"/>
           </w:tcPr>
           <w:p>
-            <w:pPr>
-              <w:rPr>
-                <w:rFonts w:hint="eastAsia"/>
-              </w:rPr>
-            </w:pPr>
             <w:r>
               <w:rPr>
                 <w:rFonts w:hint="eastAsia"/>
@@ -2848,11 +2705,6 @@
             <w:tcW w:w="1843" w:type="dxa"/>
           </w:tcPr>
           <w:p>
-            <w:pPr>
-              <w:rPr>
-                <w:rFonts w:hint="eastAsia"/>
-              </w:rPr>
-            </w:pPr>
             <w:r>
               <w:t>T</w:t>
             </w:r>
@@ -2907,11 +2759,6 @@
             <w:tcW w:w="1275" w:type="dxa"/>
           </w:tcPr>
           <w:p>
-            <w:pPr>
-              <w:rPr>
-                <w:rFonts w:hint="eastAsia"/>
-              </w:rPr>
-            </w:pPr>
             <w:r>
               <w:rPr>
                 <w:rFonts w:hint="eastAsia"/>
@@ -2925,11 +2772,6 @@
             <w:tcW w:w="1843" w:type="dxa"/>
           </w:tcPr>
           <w:p>
-            <w:pPr>
-              <w:rPr>
-                <w:rFonts w:hint="eastAsia"/>
-              </w:rPr>
-            </w:pPr>
             <w:r>
               <w:t>T</w:t>
             </w:r>
@@ -2949,23 +2791,14 @@
         </w:tc>
       </w:tr>
     </w:tbl>
-    <w:p>
-      <w:pPr>
-        <w:rPr>
-          <w:rFonts w:hint="eastAsia"/>
-        </w:rPr>
-      </w:pPr>
-    </w:p>
+    <w:p/>
     <w:p>
       <w:pPr>
         <w:pStyle w:val="2"/>
-        <w:rPr>
-          <w:rFonts w:hint="eastAsia"/>
-        </w:rPr>
       </w:pPr>
       <w:bookmarkStart w:id="12" w:name="_Toc498554059"/>
       <w:bookmarkStart w:id="13" w:name="_Toc498554318"/>
-      <w:bookmarkStart w:id="14" w:name="_Toc498554387"/>
+      <w:bookmarkStart w:id="14" w:name="_Toc498591591"/>
       <w:r>
         <w:rPr>
           <w:rFonts w:hint="eastAsia"/>
@@ -2984,6 +2817,25 @@
     </w:p>
     <w:p>
       <w:pPr>
+        <w:rPr>
+          <w:rFonts w:ascii="Consolas" w:hAnsi="Consolas" w:cs="Consolas"/>
+          <w:color w:val="008000"/>
+          <w:kern w:val="0"/>
+          <w:sz w:val="24"/>
+          <w:szCs w:val="24"/>
+        </w:rPr>
+      </w:pPr>
+      <w:r>
+        <w:rPr>
+          <w:rFonts w:ascii="Consolas" w:hAnsi="Consolas" w:cs="Consolas"/>
+          <w:color w:val="008000"/>
+          <w:kern w:val="0"/>
+          <w:sz w:val="24"/>
+          <w:szCs w:val="24"/>
+        </w:rPr>
+        <w:t>cal_Assembly_Transient</w:t>
+      </w:r>
+      <w:r>
         <w:rPr>
           <w:rFonts w:ascii="Consolas" w:hAnsi="Consolas" w:cs="Consolas" w:hint="eastAsia"/>
           <w:color w:val="008000"/>
@@ -2991,8 +2843,31 @@
           <w:sz w:val="24"/>
           <w:szCs w:val="24"/>
         </w:rPr>
-      </w:pPr>
-      <w:r>
+        <w:t>(this</w:t>
+      </w:r>
+      <w:r>
+        <w:rPr>
+          <w:rFonts w:ascii="Consolas" w:hAnsi="Consolas" w:cs="Consolas" w:hint="eastAsia"/>
+          <w:color w:val="008000"/>
+          <w:kern w:val="0"/>
+          <w:sz w:val="24"/>
+          <w:szCs w:val="24"/>
+        </w:rPr>
+        <w:t>,dt</w:t>
+      </w:r>
+      <w:r>
+        <w:rPr>
+          <w:rFonts w:ascii="Consolas" w:hAnsi="Consolas" w:cs="Consolas" w:hint="eastAsia"/>
+          <w:color w:val="008000"/>
+          <w:kern w:val="0"/>
+          <w:sz w:val="24"/>
+          <w:szCs w:val="24"/>
+        </w:rPr>
+        <w:t>)</w:t>
+      </w:r>
+    </w:p>
+    <w:p>
+      <w:pPr>
         <w:rPr>
           <w:rFonts w:ascii="Consolas" w:hAnsi="Consolas" w:cs="Consolas"/>
           <w:color w:val="008000"/>
@@ -3000,8 +2875,7 @@
           <w:sz w:val="24"/>
           <w:szCs w:val="24"/>
         </w:rPr>
-        <w:t>cal_Assembly_Transient</w:t>
-      </w:r>
+      </w:pPr>
       <w:r>
         <w:rPr>
           <w:rFonts w:ascii="Consolas" w:hAnsi="Consolas" w:cs="Consolas" w:hint="eastAsia"/>
@@ -3010,7 +2884,7 @@
           <w:sz w:val="24"/>
           <w:szCs w:val="24"/>
         </w:rPr>
-        <w:t>(this</w:t>
+        <w:t>功能：计算下一时间步</w:t>
       </w:r>
       <w:r>
         <w:rPr>
@@ -3020,7 +2894,7 @@
           <w:sz w:val="24"/>
           <w:szCs w:val="24"/>
         </w:rPr>
-        <w:t>,dt</w:t>
+        <w:t>thermal</w:t>
       </w:r>
       <w:r>
         <w:rPr>
@@ -3030,11 +2904,9 @@
           <w:sz w:val="24"/>
           <w:szCs w:val="24"/>
         </w:rPr>
-        <w:t>)</w:t>
-      </w:r>
-    </w:p>
-    <w:p>
-      <w:pPr>
+        <w:t>中的</w:t>
+      </w:r>
+      <w:r>
         <w:rPr>
           <w:rFonts w:ascii="Consolas" w:hAnsi="Consolas" w:cs="Consolas" w:hint="eastAsia"/>
           <w:color w:val="008000"/>
@@ -3042,54 +2914,10 @@
           <w:sz w:val="24"/>
           <w:szCs w:val="24"/>
         </w:rPr>
-      </w:pPr>
-      <w:r>
-        <w:rPr>
-          <w:rFonts w:ascii="Consolas" w:hAnsi="Consolas" w:cs="Consolas" w:hint="eastAsia"/>
-          <w:color w:val="008000"/>
-          <w:kern w:val="0"/>
-          <w:sz w:val="24"/>
-          <w:szCs w:val="24"/>
-        </w:rPr>
-        <w:t>功能：计算下一时间步</w:t>
-      </w:r>
-      <w:r>
-        <w:rPr>
-          <w:rFonts w:ascii="Consolas" w:hAnsi="Consolas" w:cs="Consolas" w:hint="eastAsia"/>
-          <w:color w:val="008000"/>
-          <w:kern w:val="0"/>
-          <w:sz w:val="24"/>
-          <w:szCs w:val="24"/>
-        </w:rPr>
-        <w:t>thermal</w:t>
-      </w:r>
-      <w:r>
-        <w:rPr>
-          <w:rFonts w:ascii="Consolas" w:hAnsi="Consolas" w:cs="Consolas" w:hint="eastAsia"/>
-          <w:color w:val="008000"/>
-          <w:kern w:val="0"/>
-          <w:sz w:val="24"/>
-          <w:szCs w:val="24"/>
-        </w:rPr>
-        <w:t>中的</w:t>
-      </w:r>
-      <w:r>
-        <w:rPr>
-          <w:rFonts w:ascii="Consolas" w:hAnsi="Consolas" w:cs="Consolas" w:hint="eastAsia"/>
-          <w:color w:val="008000"/>
-          <w:kern w:val="0"/>
-          <w:sz w:val="24"/>
-          <w:szCs w:val="24"/>
-        </w:rPr>
         <w:t>PVT</w:t>
       </w:r>
     </w:p>
     <w:p>
-      <w:pPr>
-        <w:rPr>
-          <w:rFonts w:hint="eastAsia"/>
-        </w:rPr>
-      </w:pPr>
       <w:r>
         <w:rPr>
           <w:rFonts w:hint="eastAsia"/>
@@ -3098,11 +2926,6 @@
       </w:r>
     </w:p>
     <w:p>
-      <w:pPr>
-        <w:rPr>
-          <w:rFonts w:hint="eastAsia"/>
-        </w:rPr>
-      </w:pPr>
       <w:r>
         <w:rPr>
           <w:rFonts w:hint="eastAsia"/>
@@ -3111,11 +2934,6 @@
       </w:r>
     </w:p>
     <w:p>
-      <w:pPr>
-        <w:rPr>
-          <w:rFonts w:hint="eastAsia"/>
-        </w:rPr>
-      </w:pPr>
       <w:r>
         <w:rPr>
           <w:rFonts w:hint="eastAsia"/>
@@ -3124,11 +2942,6 @@
       </w:r>
     </w:p>
     <w:p>
-      <w:pPr>
-        <w:rPr>
-          <w:rFonts w:hint="eastAsia"/>
-        </w:rPr>
-      </w:pPr>
       <w:r>
         <w:rPr>
           <w:rFonts w:hint="eastAsia"/>
@@ -3136,26 +2949,9 @@
         <w:t>计算流程</w:t>
       </w:r>
     </w:p>
-    <w:p>
-      <w:pPr>
-        <w:rPr>
-          <w:rFonts w:hint="eastAsia"/>
-        </w:rPr>
-      </w:pPr>
-    </w:p>
-    <w:p>
-      <w:pPr>
-        <w:rPr>
-          <w:rFonts w:hint="eastAsia"/>
-        </w:rPr>
-      </w:pPr>
-    </w:p>
-    <w:p>
-      <w:pPr>
-        <w:rPr>
-          <w:rFonts w:hint="eastAsia"/>
-        </w:rPr>
-      </w:pPr>
+    <w:p/>
+    <w:p/>
+    <w:p>
       <w:r>
         <w:object w:dxaOrig="7680" w:dyaOrig="13666">
           <v:shapetype id="_x0000_t75" coordsize="21600,21600" o:spt="75" o:preferrelative="t" path="m@4@5l@4@11@9@11@9@5xe" filled="f" stroked="f">
@@ -3180,16 +2976,11 @@
           <v:shape id="_x0000_i1025" type="#_x0000_t75" style="width:254.25pt;height:450.75pt" o:ole="">
             <v:imagedata r:id="rId8" o:title=""/>
           </v:shape>
-          <o:OLEObject Type="Embed" ProgID="Visio.Drawing.15" ShapeID="_x0000_i1025" DrawAspect="Content" ObjectID="_1572297675" r:id="rId9"/>
+          <o:OLEObject Type="Embed" ProgID="Visio.Drawing.15" ShapeID="_x0000_i1025" DrawAspect="Content" ObjectID="_1572353039" r:id="rId9"/>
         </w:object>
       </w:r>
     </w:p>
     <w:p>
-      <w:pPr>
-        <w:rPr>
-          <w:rFonts w:hint="eastAsia"/>
-        </w:rPr>
-      </w:pPr>
       <w:r>
         <w:rPr>
           <w:rFonts w:hint="eastAsia"/>
@@ -3198,11 +2989,6 @@
       </w:r>
     </w:p>
     <w:p>
-      <w:pPr>
-        <w:rPr>
-          <w:rFonts w:hint="eastAsia"/>
-        </w:rPr>
-      </w:pPr>
       <w:r>
         <w:rPr>
           <w:rFonts w:ascii="Consolas" w:hAnsi="Consolas" w:cs="Consolas" w:hint="eastAsia"/>
@@ -3224,83 +3010,62 @@
       </w:r>
     </w:p>
     <w:p>
+      <w:r>
+        <w:rPr>
+          <w:rFonts w:hint="eastAsia"/>
+        </w:rPr>
+        <w:t>class(</w:t>
+      </w:r>
+      <w:r>
+        <w:rPr>
+          <w:rFonts w:hint="eastAsia"/>
+        </w:rPr>
+        <w:t>sys_assembly</w:t>
+      </w:r>
+      <w:r>
+        <w:rPr>
+          <w:rFonts w:hint="eastAsia"/>
+        </w:rPr>
+        <w:t>)</w:t>
+      </w:r>
+      <w:r>
+        <w:rPr>
+          <w:rFonts w:hint="eastAsia"/>
+        </w:rPr>
+        <w:t>,intent(in out)::this</w:t>
+      </w:r>
+    </w:p>
+    <w:p>
+      <w:r>
+        <w:rPr>
+          <w:rFonts w:hint="eastAsia"/>
+        </w:rPr>
+        <w:t>real dt</w:t>
+      </w:r>
+    </w:p>
+    <w:p>
+      <w:r>
+        <w:rPr>
+          <w:rFonts w:hint="eastAsia"/>
+        </w:rPr>
+        <w:t>real pmodify</w:t>
+      </w:r>
+    </w:p>
+    <w:p>
       <w:pPr>
         <w:rPr>
-          <w:rFonts w:hint="eastAsia"/>
+          <w:i/>
         </w:rPr>
       </w:pPr>
       <w:r>
         <w:rPr>
           <w:rFonts w:hint="eastAsia"/>
-        </w:rPr>
-        <w:t>class(</w:t>
-      </w:r>
-      <w:r>
-        <w:rPr>
-          <w:rFonts w:hint="eastAsia"/>
-        </w:rPr>
-        <w:t>sys_assembly</w:t>
-      </w:r>
-      <w:r>
-        <w:rPr>
-          <w:rFonts w:hint="eastAsia"/>
-        </w:rPr>
-        <w:t>)</w:t>
-      </w:r>
-      <w:r>
-        <w:rPr>
-          <w:rFonts w:hint="eastAsia"/>
-        </w:rPr>
-        <w:t>,intent(in out)::this</w:t>
-      </w:r>
-    </w:p>
-    <w:p>
-      <w:pPr>
-        <w:rPr>
-          <w:rFonts w:hint="eastAsia"/>
-        </w:rPr>
-      </w:pPr>
-      <w:r>
-        <w:rPr>
-          <w:rFonts w:hint="eastAsia"/>
-        </w:rPr>
-        <w:t>real dt</w:t>
-      </w:r>
-    </w:p>
-    <w:p>
-      <w:pPr>
-        <w:rPr>
-          <w:rFonts w:hint="eastAsia"/>
-        </w:rPr>
-      </w:pPr>
-      <w:r>
-        <w:rPr>
-          <w:rFonts w:hint="eastAsia"/>
-        </w:rPr>
-        <w:t>real pmodify</w:t>
-      </w:r>
-    </w:p>
-    <w:p>
-      <w:pPr>
-        <w:rPr>
-          <w:rFonts w:hint="eastAsia"/>
           <w:i/>
         </w:rPr>
-      </w:pPr>
-      <w:r>
-        <w:rPr>
-          <w:rFonts w:hint="eastAsia"/>
-          <w:i/>
-        </w:rPr>
         <w:t>!local</w:t>
       </w:r>
     </w:p>
     <w:p>
-      <w:pPr>
-        <w:rPr>
-          <w:rFonts w:hint="eastAsia"/>
-        </w:rPr>
-      </w:pPr>
       <w:r>
         <w:rPr>
           <w:rFonts w:hint="eastAsia"/>
@@ -3315,11 +3080,6 @@
       </w:r>
     </w:p>
     <w:p>
-      <w:pPr>
-        <w:rPr>
-          <w:rFonts w:hint="eastAsia"/>
-        </w:rPr>
-      </w:pPr>
       <w:r>
         <w:rPr>
           <w:rFonts w:hint="eastAsia"/>
@@ -3348,11 +3108,6 @@
       </w:r>
     </w:p>
     <w:p>
-      <w:pPr>
-        <w:rPr>
-          <w:rFonts w:hint="eastAsia"/>
-        </w:rPr>
-      </w:pPr>
       <w:r>
         <w:rPr>
           <w:rFonts w:hint="eastAsia"/>
@@ -3367,11 +3122,6 @@
       </w:r>
     </w:p>
     <w:p>
-      <w:pPr>
-        <w:rPr>
-          <w:rFonts w:hint="eastAsia"/>
-        </w:rPr>
-      </w:pPr>
       <w:r>
         <w:rPr>
           <w:rFonts w:hint="eastAsia"/>
@@ -3380,11 +3130,6 @@
       </w:r>
     </w:p>
     <w:p>
-      <w:pPr>
-        <w:rPr>
-          <w:rFonts w:hint="eastAsia"/>
-        </w:rPr>
-      </w:pPr>
       <w:r>
         <w:rPr>
           <w:rFonts w:hint="eastAsia"/>
@@ -3393,11 +3138,6 @@
       </w:r>
     </w:p>
     <w:p>
-      <w:pPr>
-        <w:rPr>
-          <w:rFonts w:hint="eastAsia"/>
-        </w:rPr>
-      </w:pPr>
       <w:r>
         <w:rPr>
           <w:rFonts w:hint="eastAsia"/>
@@ -3406,11 +3146,6 @@
       </w:r>
     </w:p>
     <w:p>
-      <w:pPr>
-        <w:rPr>
-          <w:rFonts w:hint="eastAsia"/>
-        </w:rPr>
-      </w:pPr>
       <w:r>
         <w:rPr>
           <w:rFonts w:hint="eastAsia"/>
@@ -3437,11 +3172,6 @@
       </w:r>
     </w:p>
     <w:p>
-      <w:pPr>
-        <w:rPr>
-          <w:rFonts w:hint="eastAsia"/>
-        </w:rPr>
-      </w:pPr>
       <w:r>
         <w:rPr>
           <w:rFonts w:hint="eastAsia"/>
@@ -3456,11 +3186,6 @@
       </w:r>
     </w:p>
     <w:p>
-      <w:pPr>
-        <w:rPr>
-          <w:rFonts w:hint="eastAsia"/>
-        </w:rPr>
-      </w:pPr>
       <w:r>
         <w:rPr>
           <w:rFonts w:hint="eastAsia"/>
@@ -3475,11 +3200,6 @@
       </w:r>
     </w:p>
     <w:p>
-      <w:pPr>
-        <w:rPr>
-          <w:rFonts w:hint="eastAsia"/>
-        </w:rPr>
-      </w:pPr>
       <w:r>
         <w:rPr>
           <w:rFonts w:hint="eastAsia"/>
@@ -3501,17 +3221,54 @@
       </w:r>
     </w:p>
     <w:p>
+      <w:r>
+        <w:rPr>
+          <w:rFonts w:hint="eastAsia"/>
+        </w:rPr>
+        <w:t>end do</w:t>
+      </w:r>
+    </w:p>
+    <w:p>
+      <w:r>
+        <w:rPr>
+          <w:rFonts w:hint="eastAsia"/>
+        </w:rPr>
+        <w:t>call solve_temperature(this,last</w:t>
+      </w:r>
+      <w:r>
+        <w:rPr>
+          <w:rFonts w:hint="eastAsia"/>
+        </w:rPr>
+        <w:t>,iteration</w:t>
+      </w:r>
+      <w:r>
+        <w:rPr>
+          <w:rFonts w:hint="eastAsia"/>
+        </w:rPr>
+        <w:t>)</w:t>
+      </w:r>
+    </w:p>
+    <w:p>
+      <w:r>
+        <w:rPr>
+          <w:rFonts w:hint="eastAsia"/>
+        </w:rPr>
+        <w:t>end do</w:t>
+      </w:r>
+    </w:p>
+    <w:p/>
+    <w:p>
       <w:pPr>
-        <w:rPr>
-          <w:rFonts w:hint="eastAsia"/>
-        </w:rPr>
+        <w:pStyle w:val="2"/>
       </w:pPr>
-      <w:r>
-        <w:rPr>
-          <w:rFonts w:hint="eastAsia"/>
-        </w:rPr>
-        <w:t>end do</w:t>
-      </w:r>
+      <w:bookmarkStart w:id="15" w:name="_Toc498591592"/>
+      <w:r>
+        <w:rPr>
+          <w:rFonts w:hint="eastAsia"/>
+        </w:rPr>
+        <w:t>solve_momentum(this,dt,last,iteration)</w:t>
+      </w:r>
+      <w:bookmarkEnd w:id="15"/>
     </w:p>
     <w:p>
       <w:pPr>
@@ -3523,22 +3280,57 @@
         <w:rPr>
           <w:rFonts w:hint="eastAsia"/>
         </w:rPr>
-        <w:t>call solve_temperature(this,last</w:t>
-      </w:r>
-      <w:r>
-        <w:rPr>
-          <w:rFonts w:hint="eastAsia"/>
-        </w:rPr>
-        <w:t>,iteration</w:t>
-      </w:r>
-      <w:r>
-        <w:rPr>
-          <w:rFonts w:hint="eastAsia"/>
-        </w:rPr>
-        <w:t>)</w:t>
-      </w:r>
-    </w:p>
-    <w:p/>
+        <w:t>函数说明：给定压力场的情况下，求解离散形式的一维瞬态动量方程</w:t>
+      </w:r>
+    </w:p>
+    <w:p>
+      <w:r>
+        <w:rPr>
+          <w:rFonts w:hint="eastAsia"/>
+        </w:rPr>
+        <w:t>计算流程</w:t>
+      </w:r>
+    </w:p>
+    <w:p>
+      <w:r>
+        <w:object w:dxaOrig="3645" w:dyaOrig="5566">
+          <v:shape id="_x0000_i1026" type="#_x0000_t75" style="width:182.25pt;height:278.25pt" o:ole="">
+            <v:imagedata r:id="rId11" o:title=""/>
+          </v:shape>
+          <o:OLEObject Type="Embed" ProgID="Visio.Drawing.15" ShapeID="_x0000_i1026" DrawAspect="Content" ObjectID="_1572353040" r:id="rId12"/>
+        </w:object>
+      </w:r>
+    </w:p>
+    <w:p>
+      <w:r>
+        <w:rPr>
+          <w:rFonts w:hint="eastAsia"/>
+        </w:rPr>
+        <w:t>伪代码</w:t>
+      </w:r>
+    </w:p>
+    <w:p>
+      <w:r>
+        <w:rPr>
+          <w:rFonts w:hint="eastAsia"/>
+        </w:rPr>
+        <w:t>抽象出一个一维瞬态的计算类：</w:t>
+      </w:r>
+      <w:r>
+        <w:rPr>
+          <w:rFonts w:hint="eastAsia"/>
+        </w:rPr>
+        <w:t>geom,mesh,init,boundary,</w:t>
+      </w:r>
+    </w:p>
+    <w:p>
+      <w:r>
+        <w:rPr>
+          <w:rFonts w:hint="eastAsia"/>
+        </w:rPr>
+        <w:t>组件计算是这个类的继承</w:t>
+      </w:r>
+    </w:p>
     <w:sectPr>
       <w:pgSz w:w="11906" w:h="16838"/>
       <w:pgMar w:top="1440" w:right="1800" w:bottom="1440" w:left="1800" w:header="851" w:footer="992" w:gutter="0"/>
@@ -3866,6 +3658,7 @@
   <w:style w:type="paragraph" w:default="1" w:styleId="a">
     <w:name w:val="Normal"/>
     <w:qFormat/>
+    <w:rsid w:val="00877E67"/>
     <w:pPr>
       <w:widowControl w:val="0"/>
       <w:jc w:val="both"/>
@@ -4184,391 +3977,6 @@
 </w:styles>
 </file>
 
-<file path=word/glossary/document.xml><?xml version="1.0" encoding="utf-8"?>
-<w:glossaryDocument xmlns:ve="http://schemas.openxmlformats.org/markup-compatibility/2006" xmlns:o="urn:schemas-microsoft-com:office:office" xmlns:r="http://schemas.openxmlformats.org/officeDocument/2006/relationships" xmlns:m="http://schemas.openxmlformats.org/officeDocument/2006/math" xmlns:v="urn:schemas-microsoft-com:vml" xmlns:wp="http://schemas.openxmlformats.org/drawingml/2006/wordprocessingDrawing" xmlns:w10="urn:schemas-microsoft-com:office:word" xmlns:w="http://schemas.openxmlformats.org/wordprocessingml/2006/main" xmlns:wne="http://schemas.microsoft.com/office/word/2006/wordml">
-  <w:docParts/>
-</w:glossaryDocument>
-</file>
-
-<file path=word/glossary/fontTable.xml><?xml version="1.0" encoding="utf-8"?>
-<w:fonts xmlns:r="http://schemas.openxmlformats.org/officeDocument/2006/relationships" xmlns:w="http://schemas.openxmlformats.org/wordprocessingml/2006/main">
-  <w:font w:name="Times New Roman">
-    <w:panose1 w:val="02020603050405020304"/>
-    <w:charset w:val="00"/>
-    <w:family w:val="roman"/>
-    <w:pitch w:val="variable"/>
-    <w:sig w:usb0="E0002AFF" w:usb1="C0007841" w:usb2="00000009" w:usb3="00000000" w:csb0="000001FF" w:csb1="00000000"/>
-  </w:font>
-  <w:font w:name="Calibri">
-    <w:panose1 w:val="020F0502020204030204"/>
-    <w:charset w:val="00"/>
-    <w:family w:val="swiss"/>
-    <w:pitch w:val="variable"/>
-    <w:sig w:usb0="E00002FF" w:usb1="4000ACFF" w:usb2="00000001" w:usb3="00000000" w:csb0="0000019F" w:csb1="00000000"/>
-  </w:font>
-  <w:font w:name="宋体">
-    <w:altName w:val="SimSun"/>
-    <w:panose1 w:val="02010600030101010101"/>
-    <w:charset w:val="86"/>
-    <w:family w:val="auto"/>
-    <w:pitch w:val="variable"/>
-    <w:sig w:usb0="00000003" w:usb1="288F0000" w:usb2="00000016" w:usb3="00000000" w:csb0="00040001" w:csb1="00000000"/>
-  </w:font>
-  <w:font w:name="Cambria">
-    <w:panose1 w:val="02040503050406030204"/>
-    <w:charset w:val="00"/>
-    <w:family w:val="roman"/>
-    <w:pitch w:val="variable"/>
-    <w:sig w:usb0="E00002FF" w:usb1="400004FF" w:usb2="00000000" w:usb3="00000000" w:csb0="0000019F" w:csb1="00000000"/>
-  </w:font>
-  <w:font w:name="Consolas">
-    <w:panose1 w:val="020B0609020204030204"/>
-    <w:charset w:val="00"/>
-    <w:family w:val="modern"/>
-    <w:pitch w:val="fixed"/>
-    <w:sig w:usb0="E10002FF" w:usb1="4000FCFF" w:usb2="00000009" w:usb3="00000000" w:csb0="0000019F" w:csb1="00000000"/>
-  </w:font>
-</w:fonts>
-</file>
-
-<file path=word/glossary/settings.xml><?xml version="1.0" encoding="utf-8"?>
-<w:settings xmlns:o="urn:schemas-microsoft-com:office:office" xmlns:r="http://schemas.openxmlformats.org/officeDocument/2006/relationships" xmlns:m="http://schemas.openxmlformats.org/officeDocument/2006/math" xmlns:v="urn:schemas-microsoft-com:vml" xmlns:w10="urn:schemas-microsoft-com:office:word" xmlns:w="http://schemas.openxmlformats.org/wordprocessingml/2006/main" xmlns:sl="http://schemas.openxmlformats.org/schemaLibrary/2006/main">
-  <w:view w:val="normal"/>
-  <w:bordersDoNotSurroundHeader/>
-  <w:bordersDoNotSurroundFooter/>
-  <w:defaultTabStop w:val="420"/>
-  <w:drawingGridVerticalSpacing w:val="156"/>
-  <w:displayHorizontalDrawingGridEvery w:val="0"/>
-  <w:displayVerticalDrawingGridEvery w:val="2"/>
-  <w:characterSpacingControl w:val="compressPunctuation"/>
-  <w:compat>
-    <w:spaceForUL/>
-    <w:balanceSingleByteDoubleByteWidth/>
-    <w:doNotLeaveBackslashAlone/>
-    <w:ulTrailSpace/>
-    <w:doNotExpandShiftReturn/>
-    <w:adjustLineHeightInTable/>
-    <w:useFELayout/>
-  </w:compat>
-  <w:rsids>
-    <w:rsidRoot w:val="00D53B1B"/>
-    <w:rsid w:val="00D53B1B"/>
-    <w:rsid w:val="00DE41F1"/>
-  </w:rsids>
-  <m:mathPr>
-    <m:mathFont m:val="Cambria Math"/>
-    <m:brkBin m:val="before"/>
-    <m:brkBinSub m:val="--"/>
-    <m:smallFrac m:val="off"/>
-    <m:dispDef/>
-    <m:lMargin m:val="0"/>
-    <m:rMargin m:val="0"/>
-    <m:defJc m:val="centerGroup"/>
-    <m:wrapIndent m:val="1440"/>
-    <m:intLim m:val="subSup"/>
-    <m:naryLim m:val="undOvr"/>
-  </m:mathPr>
-  <w:themeFontLang w:val="en-US" w:eastAsia="zh-CN"/>
-  <w:clrSchemeMapping w:bg1="light1" w:t1="dark1" w:bg2="light2" w:t2="dark2" w:accent1="accent1" w:accent2="accent2" w:accent3="accent3" w:accent4="accent4" w:accent5="accent5" w:accent6="accent6" w:hyperlink="hyperlink" w:followedHyperlink="followedHyperlink"/>
-  <w:decimalSymbol w:val="."/>
-  <w:listSeparator w:val=","/>
-</w:settings>
-</file>
-
-<file path=word/glossary/styles.xml><?xml version="1.0" encoding="utf-8"?>
-<w:styles xmlns:r="http://schemas.openxmlformats.org/officeDocument/2006/relationships" xmlns:w="http://schemas.openxmlformats.org/wordprocessingml/2006/main">
-  <w:docDefaults>
-    <w:rPrDefault>
-      <w:rPr>
-        <w:rFonts w:asciiTheme="minorHAnsi" w:eastAsiaTheme="minorEastAsia" w:hAnsiTheme="minorHAnsi" w:cstheme="minorBidi"/>
-        <w:kern w:val="2"/>
-        <w:sz w:val="21"/>
-        <w:szCs w:val="22"/>
-        <w:lang w:val="en-US" w:eastAsia="zh-CN" w:bidi="ar-SA"/>
-      </w:rPr>
-    </w:rPrDefault>
-    <w:pPrDefault/>
-  </w:docDefaults>
-  <w:latentStyles w:defLockedState="0" w:defUIPriority="99" w:defSemiHidden="1" w:defUnhideWhenUsed="1" w:defQFormat="0" w:count="267">
-    <w:lsdException w:name="Normal" w:semiHidden="0" w:uiPriority="0" w:unhideWhenUsed="0" w:qFormat="1"/>
-    <w:lsdException w:name="heading 1" w:semiHidden="0" w:uiPriority="9" w:unhideWhenUsed="0" w:qFormat="1"/>
-    <w:lsdException w:name="heading 2" w:uiPriority="9" w:qFormat="1"/>
-    <w:lsdException w:name="heading 3" w:uiPriority="9" w:qFormat="1"/>
-    <w:lsdException w:name="heading 4" w:uiPriority="9" w:qFormat="1"/>
-    <w:lsdException w:name="heading 5" w:uiPriority="9" w:qFormat="1"/>
-    <w:lsdException w:name="heading 6" w:uiPriority="9" w:qFormat="1"/>
-    <w:lsdException w:name="heading 7" w:uiPriority="9" w:qFormat="1"/>
-    <w:lsdException w:name="heading 8" w:uiPriority="9" w:qFormat="1"/>
-    <w:lsdException w:name="heading 9" w:uiPriority="9" w:qFormat="1"/>
-    <w:lsdException w:name="toc 1" w:uiPriority="39"/>
-    <w:lsdException w:name="toc 2" w:uiPriority="39"/>
-    <w:lsdException w:name="toc 3" w:uiPriority="39"/>
-    <w:lsdException w:name="toc 4" w:uiPriority="39"/>
-    <w:lsdException w:name="toc 5" w:uiPriority="39"/>
-    <w:lsdException w:name="toc 6" w:uiPriority="39"/>
-    <w:lsdException w:name="toc 7" w:uiPriority="39"/>
-    <w:lsdException w:name="toc 8" w:uiPriority="39"/>
-    <w:lsdException w:name="toc 9" w:uiPriority="39"/>
-    <w:lsdException w:name="caption" w:uiPriority="35" w:qFormat="1"/>
-    <w:lsdException w:name="Title" w:semiHidden="0" w:uiPriority="10" w:unhideWhenUsed="0" w:qFormat="1"/>
-    <w:lsdException w:name="Default Paragraph Font" w:uiPriority="1"/>
-    <w:lsdException w:name="Subtitle" w:semiHidden="0" w:uiPriority="11" w:unhideWhenUsed="0" w:qFormat="1"/>
-    <w:lsdException w:name="Strong" w:semiHidden="0" w:uiPriority="22" w:unhideWhenUsed="0" w:qFormat="1"/>
-    <w:lsdException w:name="Emphasis" w:semiHidden="0" w:uiPriority="20" w:unhideWhenUsed="0" w:qFormat="1"/>
-    <w:lsdException w:name="Table Grid" w:semiHidden="0" w:uiPriority="59" w:unhideWhenUsed="0"/>
-    <w:lsdException w:name="Placeholder Text" w:unhideWhenUsed="0"/>
-    <w:lsdException w:name="No Spacing" w:semiHidden="0" w:uiPriority="1" w:unhideWhenUsed="0" w:qFormat="1"/>
-    <w:lsdException w:name="Light Shading" w:semiHidden="0" w:uiPriority="60" w:unhideWhenUsed="0"/>
-    <w:lsdException w:name="Light List" w:semiHidden="0" w:uiPriority="61" w:unhideWhenUsed="0"/>
-    <w:lsdException w:name="Light Grid" w:semiHidden="0" w:uiPriority="62" w:unhideWhenUsed="0"/>
-    <w:lsdException w:name="Medium Shading 1" w:semiHidden="0" w:uiPriority="63" w:unhideWhenUsed="0"/>
-    <w:lsdException w:name="Medium Shading 2" w:semiHidden="0" w:uiPriority="64" w:unhideWhenUsed="0"/>
-    <w:lsdException w:name="Medium List 1" w:semiHidden="0" w:uiPriority="65" w:unhideWhenUsed="0"/>
-    <w:lsdException w:name="Medium List 2" w:semiHidden="0" w:uiPriority="66" w:unhideWhenUsed="0"/>
-    <w:lsdException w:name="Medium Grid 1" w:semiHidden="0" w:uiPriority="67" w:unhideWhenUsed="0"/>
-    <w:lsdException w:name="Medium Grid 2" w:semiHidden="0" w:uiPriority="68" w:unhideWhenUsed="0"/>
-    <w:lsdException w:name="Medium Grid 3" w:semiHidden="0" w:uiPriority="69" w:unhideWhenUsed="0"/>
-    <w:lsdException w:name="Dark List" w:semiHidden="0" w:uiPriority="70" w:unhideWhenUsed="0"/>
-    <w:lsdException w:name="Colorful Shading" w:semiHidden="0" w:uiPriority="71" w:unhideWhenUsed="0"/>
-    <w:lsdException w:name="Colorful List" w:semiHidden="0" w:uiPriority="72" w:unhideWhenUsed="0"/>
-    <w:lsdException w:name="Colorful Grid" w:semiHidden="0" w:uiPriority="73" w:unhideWhenUsed="0"/>
-    <w:lsdException w:name="Light Shading Accent 1" w:semiHidden="0" w:uiPriority="60" w:unhideWhenUsed="0"/>
-    <w:lsdException w:name="Light List Accent 1" w:semiHidden="0" w:uiPriority="61" w:unhideWhenUsed="0"/>
-    <w:lsdException w:name="Light Grid Accent 1" w:semiHidden="0" w:uiPriority="62" w:unhideWhenUsed="0"/>
-    <w:lsdException w:name="Medium Shading 1 Accent 1" w:semiHidden="0" w:uiPriority="63" w:unhideWhenUsed="0"/>
-    <w:lsdException w:name="Medium Shading 2 Accent 1" w:semiHidden="0" w:uiPriority="64" w:unhideWhenUsed="0"/>
-    <w:lsdException w:name="Medium List 1 Accent 1" w:semiHidden="0" w:uiPriority="65" w:unhideWhenUsed="0"/>
-    <w:lsdException w:name="Revision" w:unhideWhenUsed="0"/>
-    <w:lsdException w:name="List Paragraph" w:semiHidden="0" w:uiPriority="34" w:unhideWhenUsed="0" w:qFormat="1"/>
-    <w:lsdException w:name="Quote" w:semiHidden="0" w:uiPriority="29" w:unhideWhenUsed="0" w:qFormat="1"/>
-    <w:lsdException w:name="Intense Quote" w:semiHidden="0" w:uiPriority="30" w:unhideWhenUsed="0" w:qFormat="1"/>
-    <w:lsdException w:name="Medium List 2 Accent 1" w:semiHidden="0" w:uiPriority="66" w:unhideWhenUsed="0"/>
-    <w:lsdException w:name="Medium Grid 1 Accent 1" w:semiHidden="0" w:uiPriority="67" w:unhideWhenUsed="0"/>
-    <w:lsdException w:name="Medium Grid 2 Accent 1" w:semiHidden="0" w:uiPriority="68" w:unhideWhenUsed="0"/>
-    <w:lsdException w:name="Medium Grid 3 Accent 1" w:semiHidden="0" w:uiPriority="69" w:unhideWhenUsed="0"/>
-    <w:lsdException w:name="Dark List Accent 1" w:semiHidden="0" w:uiPriority="70" w:unhideWhenUsed="0"/>
-    <w:lsdException w:name="Colorful Shading Accent 1" w:semiHidden="0" w:uiPriority="71" w:unhideWhenUsed="0"/>
-    <w:lsdException w:name="Colorful List Accent 1" w:semiHidden="0" w:uiPriority="72" w:unhideWhenUsed="0"/>
-    <w:lsdException w:name="Colorful Grid Accent 1" w:semiHidden="0" w:uiPriority="73" w:unhideWhenUsed="0"/>
-    <w:lsdException w:name="Light Shading Accent 2" w:semiHidden="0" w:uiPriority="60" w:unhideWhenUsed="0"/>
-    <w:lsdException w:name="Light List Accent 2" w:semiHidden="0" w:uiPriority="61" w:unhideWhenUsed="0"/>
-    <w:lsdException w:name="Light Grid Accent 2" w:semiHidden="0" w:uiPriority="62" w:unhideWhenUsed="0"/>
-    <w:lsdException w:name="Medium Shading 1 Accent 2" w:semiHidden="0" w:uiPriority="63" w:unhideWhenUsed="0"/>
-    <w:lsdException w:name="Medium Shading 2 Accent 2" w:semiHidden="0" w:uiPriority="64" w:unhideWhenUsed="0"/>
-    <w:lsdException w:name="Medium List 1 Accent 2" w:semiHidden="0" w:uiPriority="65" w:unhideWhenUsed="0"/>
-    <w:lsdException w:name="Medium List 2 Accent 2" w:semiHidden="0" w:uiPriority="66" w:unhideWhenUsed="0"/>
-    <w:lsdException w:name="Medium Grid 1 Accent 2" w:semiHidden="0" w:uiPriority="67" w:unhideWhenUsed="0"/>
-    <w:lsdException w:name="Medium Grid 2 Accent 2" w:semiHidden="0" w:uiPriority="68" w:unhideWhenUsed="0"/>
-    <w:lsdException w:name="Medium Grid 3 Accent 2" w:semiHidden="0" w:uiPriority="69" w:unhideWhenUsed="0"/>
-    <w:lsdException w:name="Dark List Accent 2" w:semiHidden="0" w:uiPriority="70" w:unhideWhenUsed="0"/>
-    <w:lsdException w:name="Colorful Shading Accent 2" w:semiHidden="0" w:uiPriority="71" w:unhideWhenUsed="0"/>
-    <w:lsdException w:name="Colorful List Accent 2" w:semiHidden="0" w:uiPriority="72" w:unhideWhenUsed="0"/>
-    <w:lsdException w:name="Colorful Grid Accent 2" w:semiHidden="0" w:uiPriority="73" w:unhideWhenUsed="0"/>
-    <w:lsdException w:name="Light Shading Accent 3" w:semiHidden="0" w:uiPriority="60" w:unhideWhenUsed="0"/>
-    <w:lsdException w:name="Light List Accent 3" w:semiHidden="0" w:uiPriority="61" w:unhideWhenUsed="0"/>
-    <w:lsdException w:name="Light Grid Accent 3" w:semiHidden="0" w:uiPriority="62" w:unhideWhenUsed="0"/>
-    <w:lsdException w:name="Medium Shading 1 Accent 3" w:semiHidden="0" w:uiPriority="63" w:unhideWhenUsed="0"/>
-    <w:lsdException w:name="Medium Shading 2 Accent 3" w:semiHidden="0" w:uiPriority="64" w:unhideWhenUsed="0"/>
-    <w:lsdException w:name="Medium List 1 Accent 3" w:semiHidden="0" w:uiPriority="65" w:unhideWhenUsed="0"/>
-    <w:lsdException w:name="Medium List 2 Accent 3" w:semiHidden="0" w:uiPriority="66" w:unhideWhenUsed="0"/>
-    <w:lsdException w:name="Medium Grid 1 Accent 3" w:semiHidden="0" w:uiPriority="67" w:unhideWhenUsed="0"/>
-    <w:lsdException w:name="Medium Grid 2 Accent 3" w:semiHidden="0" w:uiPriority="68" w:unhideWhenUsed="0"/>
-    <w:lsdException w:name="Medium Grid 3 Accent 3" w:semiHidden="0" w:uiPriority="69" w:unhideWhenUsed="0"/>
-    <w:lsdException w:name="Dark List Accent 3" w:semiHidden="0" w:uiPriority="70" w:unhideWhenUsed="0"/>
-    <w:lsdException w:name="Colorful Shading Accent 3" w:semiHidden="0" w:uiPriority="71" w:unhideWhenUsed="0"/>
-    <w:lsdException w:name="Colorful List Accent 3" w:semiHidden="0" w:uiPriority="72" w:unhideWhenUsed="0"/>
-    <w:lsdException w:name="Colorful Grid Accent 3" w:semiHidden="0" w:uiPriority="73" w:unhideWhenUsed="0"/>
-    <w:lsdException w:name="Light Shading Accent 4" w:semiHidden="0" w:uiPriority="60" w:unhideWhenUsed="0"/>
-    <w:lsdException w:name="Light List Accent 4" w:semiHidden="0" w:uiPriority="61" w:unhideWhenUsed="0"/>
-    <w:lsdException w:name="Light Grid Accent 4" w:semiHidden="0" w:uiPriority="62" w:unhideWhenUsed="0"/>
-    <w:lsdException w:name="Medium Shading 1 Accent 4" w:semiHidden="0" w:uiPriority="63" w:unhideWhenUsed="0"/>
-    <w:lsdException w:name="Medium Shading 2 Accent 4" w:semiHidden="0" w:uiPriority="64" w:unhideWhenUsed="0"/>
-    <w:lsdException w:name="Medium List 1 Accent 4" w:semiHidden="0" w:uiPriority="65" w:unhideWhenUsed="0"/>
-    <w:lsdException w:name="Medium List 2 Accent 4" w:semiHidden="0" w:uiPriority="66" w:unhideWhenUsed="0"/>
-    <w:lsdException w:name="Medium Grid 1 Accent 4" w:semiHidden="0" w:uiPriority="67" w:unhideWhenUsed="0"/>
-    <w:lsdException w:name="Medium Grid 2 Accent 4" w:semiHidden="0" w:uiPriority="68" w:unhideWhenUsed="0"/>
-    <w:lsdException w:name="Medium Grid 3 Accent 4" w:semiHidden="0" w:uiPriority="69" w:unhideWhenUsed="0"/>
-    <w:lsdException w:name="Dark List Accent 4" w:semiHidden="0" w:uiPriority="70" w:unhideWhenUsed="0"/>
-    <w:lsdException w:name="Colorful Shading Accent 4" w:semiHidden="0" w:uiPriority="71" w:unhideWhenUsed="0"/>
-    <w:lsdException w:name="Colorful List Accent 4" w:semiHidden="0" w:uiPriority="72" w:unhideWhenUsed="0"/>
-    <w:lsdException w:name="Colorful Grid Accent 4" w:semiHidden="0" w:uiPriority="73" w:unhideWhenUsed="0"/>
-    <w:lsdException w:name="Light Shading Accent 5" w:semiHidden="0" w:uiPriority="60" w:unhideWhenUsed="0"/>
-    <w:lsdException w:name="Light List Accent 5" w:semiHidden="0" w:uiPriority="61" w:unhideWhenUsed="0"/>
-    <w:lsdException w:name="Light Grid Accent 5" w:semiHidden="0" w:uiPriority="62" w:unhideWhenUsed="0"/>
-    <w:lsdException w:name="Medium Shading 1 Accent 5" w:semiHidden="0" w:uiPriority="63" w:unhideWhenUsed="0"/>
-    <w:lsdException w:name="Medium Shading 2 Accent 5" w:semiHidden="0" w:uiPriority="64" w:unhideWhenUsed="0"/>
-    <w:lsdException w:name="Medium List 1 Accent 5" w:semiHidden="0" w:uiPriority="65" w:unhideWhenUsed="0"/>
-    <w:lsdException w:name="Medium List 2 Accent 5" w:semiHidden="0" w:uiPriority="66" w:unhideWhenUsed="0"/>
-    <w:lsdException w:name="Medium Grid 1 Accent 5" w:semiHidden="0" w:uiPriority="67" w:unhideWhenUsed="0"/>
-    <w:lsdException w:name="Medium Grid 2 Accent 5" w:semiHidden="0" w:uiPriority="68" w:unhideWhenUsed="0"/>
-    <w:lsdException w:name="Medium Grid 3 Accent 5" w:semiHidden="0" w:uiPriority="69" w:unhideWhenUsed="0"/>
-    <w:lsdException w:name="Dark List Accent 5" w:semiHidden="0" w:uiPriority="70" w:unhideWhenUsed="0"/>
-    <w:lsdException w:name="Colorful Shading Accent 5" w:semiHidden="0" w:uiPriority="71" w:unhideWhenUsed="0"/>
-    <w:lsdException w:name="Colorful List Accent 5" w:semiHidden="0" w:uiPriority="72" w:unhideWhenUsed="0"/>
-    <w:lsdException w:name="Colorful Grid Accent 5" w:semiHidden="0" w:uiPriority="73" w:unhideWhenUsed="0"/>
-    <w:lsdException w:name="Light Shading Accent 6" w:semiHidden="0" w:uiPriority="60" w:unhideWhenUsed="0"/>
-    <w:lsdException w:name="Light List Accent 6" w:semiHidden="0" w:uiPriority="61" w:unhideWhenUsed="0"/>
-    <w:lsdException w:name="Light Grid Accent 6" w:semiHidden="0" w:uiPriority="62" w:unhideWhenUsed="0"/>
-    <w:lsdException w:name="Medium Shading 1 Accent 6" w:semiHidden="0" w:uiPriority="63" w:unhideWhenUsed="0"/>
-    <w:lsdException w:name="Medium Shading 2 Accent 6" w:semiHidden="0" w:uiPriority="64" w:unhideWhenUsed="0"/>
-    <w:lsdException w:name="Medium List 1 Accent 6" w:semiHidden="0" w:uiPriority="65" w:unhideWhenUsed="0"/>
-    <w:lsdException w:name="Medium List 2 Accent 6" w:semiHidden="0" w:uiPriority="66" w:unhideWhenUsed="0"/>
-    <w:lsdException w:name="Medium Grid 1 Accent 6" w:semiHidden="0" w:uiPriority="67" w:unhideWhenUsed="0"/>
-    <w:lsdException w:name="Medium Grid 2 Accent 6" w:semiHidden="0" w:uiPriority="68" w:unhideWhenUsed="0"/>
-    <w:lsdException w:name="Medium Grid 3 Accent 6" w:semiHidden="0" w:uiPriority="69" w:unhideWhenUsed="0"/>
-    <w:lsdException w:name="Dark List Accent 6" w:semiHidden="0" w:uiPriority="70" w:unhideWhenUsed="0"/>
-    <w:lsdException w:name="Colorful Shading Accent 6" w:semiHidden="0" w:uiPriority="71" w:unhideWhenUsed="0"/>
-    <w:lsdException w:name="Colorful List Accent 6" w:semiHidden="0" w:uiPriority="72" w:unhideWhenUsed="0"/>
-    <w:lsdException w:name="Colorful Grid Accent 6" w:semiHidden="0" w:uiPriority="73" w:unhideWhenUsed="0"/>
-    <w:lsdException w:name="Subtle Emphasis" w:semiHidden="0" w:uiPriority="19" w:unhideWhenUsed="0" w:qFormat="1"/>
-    <w:lsdException w:name="Intense Emphasis" w:semiHidden="0" w:uiPriority="21" w:unhideWhenUsed="0" w:qFormat="1"/>
-    <w:lsdException w:name="Subtle Reference" w:semiHidden="0" w:uiPriority="31" w:unhideWhenUsed="0" w:qFormat="1"/>
-    <w:lsdException w:name="Intense Reference" w:semiHidden="0" w:uiPriority="32" w:unhideWhenUsed="0" w:qFormat="1"/>
-    <w:lsdException w:name="Book Title" w:semiHidden="0" w:uiPriority="33" w:unhideWhenUsed="0" w:qFormat="1"/>
-    <w:lsdException w:name="Bibliography" w:uiPriority="37"/>
-    <w:lsdException w:name="TOC Heading" w:uiPriority="39" w:qFormat="1"/>
-  </w:latentStyles>
-  <w:style w:type="paragraph" w:default="1" w:styleId="a">
-    <w:name w:val="Normal"/>
-    <w:qFormat/>
-    <w:pPr>
-      <w:widowControl w:val="0"/>
-      <w:jc w:val="both"/>
-    </w:pPr>
-  </w:style>
-  <w:style w:type="character" w:default="1" w:styleId="a0">
-    <w:name w:val="Default Paragraph Font"/>
-    <w:uiPriority w:val="1"/>
-    <w:semiHidden/>
-    <w:unhideWhenUsed/>
-  </w:style>
-  <w:style w:type="table" w:default="1" w:styleId="a1">
-    <w:name w:val="Normal Table"/>
-    <w:uiPriority w:val="99"/>
-    <w:semiHidden/>
-    <w:unhideWhenUsed/>
-    <w:qFormat/>
-    <w:tblPr>
-      <w:tblInd w:w="0" w:type="dxa"/>
-      <w:tblCellMar>
-        <w:top w:w="0" w:type="dxa"/>
-        <w:left w:w="108" w:type="dxa"/>
-        <w:bottom w:w="0" w:type="dxa"/>
-        <w:right w:w="108" w:type="dxa"/>
-      </w:tblCellMar>
-    </w:tblPr>
-  </w:style>
-  <w:style w:type="numbering" w:default="1" w:styleId="a2">
-    <w:name w:val="No List"/>
-    <w:uiPriority w:val="99"/>
-    <w:semiHidden/>
-    <w:unhideWhenUsed/>
-  </w:style>
-  <w:style w:type="paragraph" w:customStyle="1" w:styleId="ED0080FE1F0B47D5961A132D2365F245">
-    <w:name w:val="ED0080FE1F0B47D5961A132D2365F245"/>
-    <w:rsid w:val="00D53B1B"/>
-    <w:pPr>
-      <w:widowControl w:val="0"/>
-      <w:jc w:val="both"/>
-    </w:pPr>
-  </w:style>
-  <w:style w:type="paragraph" w:customStyle="1" w:styleId="A561850B086642DBADFBA1E636BA491E">
-    <w:name w:val="A561850B086642DBADFBA1E636BA491E"/>
-    <w:rsid w:val="00D53B1B"/>
-    <w:pPr>
-      <w:widowControl w:val="0"/>
-      <w:jc w:val="both"/>
-    </w:pPr>
-  </w:style>
-  <w:style w:type="paragraph" w:customStyle="1" w:styleId="13641188C5EA417A872D9EE6F4709897">
-    <w:name w:val="13641188C5EA417A872D9EE6F4709897"/>
-    <w:rsid w:val="00D53B1B"/>
-    <w:pPr>
-      <w:widowControl w:val="0"/>
-      <w:jc w:val="both"/>
-    </w:pPr>
-  </w:style>
-  <w:style w:type="paragraph" w:customStyle="1" w:styleId="2FEDBAE4E733470FBF9BD98375D16FBD">
-    <w:name w:val="2FEDBAE4E733470FBF9BD98375D16FBD"/>
-    <w:rsid w:val="00D53B1B"/>
-    <w:pPr>
-      <w:widowControl w:val="0"/>
-      <w:jc w:val="both"/>
-    </w:pPr>
-  </w:style>
-  <w:style w:type="paragraph" w:customStyle="1" w:styleId="2A6E4FD9EAA2467ABE1A398F9F663E5E">
-    <w:name w:val="2A6E4FD9EAA2467ABE1A398F9F663E5E"/>
-    <w:rsid w:val="00D53B1B"/>
-    <w:pPr>
-      <w:widowControl w:val="0"/>
-      <w:jc w:val="both"/>
-    </w:pPr>
-  </w:style>
-  <w:style w:type="paragraph" w:customStyle="1" w:styleId="8117ED9AA5A54F60AFA80F2E97E809B2">
-    <w:name w:val="8117ED9AA5A54F60AFA80F2E97E809B2"/>
-    <w:rsid w:val="00D53B1B"/>
-    <w:pPr>
-      <w:widowControl w:val="0"/>
-      <w:jc w:val="both"/>
-    </w:pPr>
-  </w:style>
-  <w:style w:type="paragraph" w:customStyle="1" w:styleId="6635591B68F9468EA49DD5FF5AFE9669">
-    <w:name w:val="6635591B68F9468EA49DD5FF5AFE9669"/>
-    <w:rsid w:val="00D53B1B"/>
-    <w:pPr>
-      <w:widowControl w:val="0"/>
-      <w:jc w:val="both"/>
-    </w:pPr>
-  </w:style>
-  <w:style w:type="paragraph" w:customStyle="1" w:styleId="BC86123BBE8D4B8EAEFE568F012A8348">
-    <w:name w:val="BC86123BBE8D4B8EAEFE568F012A8348"/>
-    <w:rsid w:val="00D53B1B"/>
-    <w:pPr>
-      <w:widowControl w:val="0"/>
-      <w:jc w:val="both"/>
-    </w:pPr>
-  </w:style>
-  <w:style w:type="paragraph" w:customStyle="1" w:styleId="80D5DEBC488647EB934B73CDBC9088C7">
-    <w:name w:val="80D5DEBC488647EB934B73CDBC9088C7"/>
-    <w:rsid w:val="00D53B1B"/>
-    <w:pPr>
-      <w:widowControl w:val="0"/>
-      <w:jc w:val="both"/>
-    </w:pPr>
-  </w:style>
-  <w:style w:type="paragraph" w:customStyle="1" w:styleId="D7D8E6AD5E5047A0A945B913D2442435">
-    <w:name w:val="D7D8E6AD5E5047A0A945B913D2442435"/>
-    <w:rsid w:val="00D53B1B"/>
-    <w:pPr>
-      <w:widowControl w:val="0"/>
-      <w:jc w:val="both"/>
-    </w:pPr>
-  </w:style>
-  <w:style w:type="paragraph" w:customStyle="1" w:styleId="D4743B6BCFEA4FE698716BBF94DB7953">
-    <w:name w:val="D4743B6BCFEA4FE698716BBF94DB7953"/>
-    <w:rsid w:val="00D53B1B"/>
-    <w:pPr>
-      <w:widowControl w:val="0"/>
-      <w:jc w:val="both"/>
-    </w:pPr>
-  </w:style>
-  <w:style w:type="paragraph" w:customStyle="1" w:styleId="D79C886615174DDEB045515012465A27">
-    <w:name w:val="D79C886615174DDEB045515012465A27"/>
-    <w:rsid w:val="00D53B1B"/>
-    <w:pPr>
-      <w:widowControl w:val="0"/>
-      <w:jc w:val="both"/>
-    </w:pPr>
-  </w:style>
-</w:styles>
-</file>
-
-<file path=word/glossary/webSettings.xml><?xml version="1.0" encoding="utf-8"?>
-<w:webSettings xmlns:r="http://schemas.openxmlformats.org/officeDocument/2006/relationships" xmlns:w="http://schemas.openxmlformats.org/wordprocessingml/2006/main">
-  <w:optimizeForBrowser/>
-</w:webSettings>
-</file>
-
 <file path=word/theme/theme1.xml><?xml version="1.0" encoding="utf-8"?>
 <a:theme xmlns:a="http://schemas.openxmlformats.org/drawingml/2006/main" name="Office 主题">
   <a:themeElements>

--- a/assembly/debugassembly/book/单通道分析程序开发文档.docx
+++ b/assembly/debugassembly/book/单通道分析程序开发文档.docx
@@ -2868,6 +2868,10 @@
     </w:p>
     <w:p>
       <w:pPr>
+        <w:autoSpaceDE w:val="0"/>
+        <w:autoSpaceDN w:val="0"/>
+        <w:adjustRightInd w:val="0"/>
+        <w:jc w:val="left"/>
         <w:rPr>
           <w:rFonts w:ascii="Consolas" w:hAnsi="Consolas" w:cs="Consolas"/>
           <w:color w:val="008000"/>
@@ -2884,7 +2888,7 @@
           <w:sz w:val="24"/>
           <w:szCs w:val="24"/>
         </w:rPr>
-        <w:t>功能：计算下一时间步</w:t>
+        <w:t>功能：</w:t>
       </w:r>
       <w:r>
         <w:rPr>
@@ -2894,8 +2898,23 @@
           <w:sz w:val="24"/>
           <w:szCs w:val="24"/>
         </w:rPr>
-        <w:t>thermal</w:t>
-      </w:r>
+        <w:t>实现单通道模型的瞬态计算，</w:t>
+      </w:r>
+    </w:p>
+    <w:p>
+      <w:pPr>
+        <w:autoSpaceDE w:val="0"/>
+        <w:autoSpaceDN w:val="0"/>
+        <w:adjustRightInd w:val="0"/>
+        <w:jc w:val="left"/>
+        <w:rPr>
+          <w:rFonts w:ascii="Consolas" w:hAnsi="Consolas" w:cs="Consolas"/>
+          <w:color w:val="008000"/>
+          <w:kern w:val="0"/>
+          <w:sz w:val="24"/>
+          <w:szCs w:val="24"/>
+        </w:rPr>
+      </w:pPr>
       <w:r>
         <w:rPr>
           <w:rFonts w:ascii="Consolas" w:hAnsi="Consolas" w:cs="Consolas" w:hint="eastAsia"/>
@@ -2904,7 +2923,7 @@
           <w:sz w:val="24"/>
           <w:szCs w:val="24"/>
         </w:rPr>
-        <w:t>中的</w:t>
+        <w:t>输入</w:t>
       </w:r>
       <w:r>
         <w:rPr>
@@ -2914,8 +2933,159 @@
           <w:sz w:val="24"/>
           <w:szCs w:val="24"/>
         </w:rPr>
-        <w:t>PVT</w:t>
-      </w:r>
+        <w:t>geom,mesh</w:t>
+      </w:r>
+      <w:r>
+        <w:rPr>
+          <w:rFonts w:ascii="Consolas" w:hAnsi="Consolas" w:cs="Consolas" w:hint="eastAsia"/>
+          <w:color w:val="008000"/>
+          <w:kern w:val="0"/>
+          <w:sz w:val="24"/>
+          <w:szCs w:val="24"/>
+        </w:rPr>
+        <w:t>，输入</w:t>
+      </w:r>
+      <w:r>
+        <w:rPr>
+          <w:rFonts w:ascii="Consolas" w:hAnsi="Consolas" w:cs="Consolas" w:hint="eastAsia"/>
+          <w:color w:val="008000"/>
+          <w:kern w:val="0"/>
+          <w:sz w:val="24"/>
+          <w:szCs w:val="24"/>
+        </w:rPr>
+        <w:t>t</w:t>
+      </w:r>
+      <w:r>
+        <w:rPr>
+          <w:rFonts w:ascii="Consolas" w:hAnsi="Consolas" w:cs="Consolas" w:hint="eastAsia"/>
+          <w:color w:val="008000"/>
+          <w:kern w:val="0"/>
+          <w:sz w:val="24"/>
+          <w:szCs w:val="24"/>
+        </w:rPr>
+        <w:t>时刻的</w:t>
+      </w:r>
+      <w:r>
+        <w:rPr>
+          <w:rFonts w:ascii="Consolas" w:hAnsi="Consolas" w:cs="Consolas" w:hint="eastAsia"/>
+          <w:color w:val="008000"/>
+          <w:kern w:val="0"/>
+          <w:sz w:val="24"/>
+          <w:szCs w:val="24"/>
+        </w:rPr>
+        <w:t>boundary,thermal,material,</w:t>
+      </w:r>
+      <w:r>
+        <w:rPr>
+          <w:rFonts w:ascii="Consolas" w:hAnsi="Consolas" w:cs="Consolas" w:hint="eastAsia"/>
+          <w:color w:val="008000"/>
+          <w:kern w:val="0"/>
+          <w:sz w:val="24"/>
+          <w:szCs w:val="24"/>
+        </w:rPr>
+        <w:t>输入</w:t>
+      </w:r>
+      <w:r>
+        <w:rPr>
+          <w:rFonts w:ascii="Consolas" w:hAnsi="Consolas" w:cs="Consolas" w:hint="eastAsia"/>
+          <w:color w:val="008000"/>
+          <w:kern w:val="0"/>
+          <w:sz w:val="24"/>
+          <w:szCs w:val="24"/>
+        </w:rPr>
+        <w:t>t~t+dt</w:t>
+      </w:r>
+      <w:r>
+        <w:rPr>
+          <w:rFonts w:ascii="Consolas" w:hAnsi="Consolas" w:cs="Consolas" w:hint="eastAsia"/>
+          <w:color w:val="008000"/>
+          <w:kern w:val="0"/>
+          <w:sz w:val="24"/>
+          <w:szCs w:val="24"/>
+        </w:rPr>
+        <w:t>的</w:t>
+      </w:r>
+      <w:r>
+        <w:rPr>
+          <w:rFonts w:ascii="Consolas" w:hAnsi="Consolas" w:cs="Consolas" w:hint="eastAsia"/>
+          <w:color w:val="008000"/>
+          <w:kern w:val="0"/>
+          <w:sz w:val="24"/>
+          <w:szCs w:val="24"/>
+        </w:rPr>
+        <w:t>pow,</w:t>
+      </w:r>
+      <w:r>
+        <w:rPr>
+          <w:rFonts w:ascii="Consolas" w:hAnsi="Consolas" w:cs="Consolas" w:hint="eastAsia"/>
+          <w:color w:val="008000"/>
+          <w:kern w:val="0"/>
+          <w:sz w:val="24"/>
+          <w:szCs w:val="24"/>
+        </w:rPr>
+        <w:t>求解</w:t>
+      </w:r>
+      <w:r>
+        <w:rPr>
+          <w:rFonts w:ascii="Consolas" w:hAnsi="Consolas" w:cs="Consolas" w:hint="eastAsia"/>
+          <w:color w:val="008000"/>
+          <w:kern w:val="0"/>
+          <w:sz w:val="24"/>
+          <w:szCs w:val="24"/>
+        </w:rPr>
+        <w:t>t+dt</w:t>
+      </w:r>
+      <w:r>
+        <w:rPr>
+          <w:rFonts w:ascii="Consolas" w:hAnsi="Consolas" w:cs="Consolas" w:hint="eastAsia"/>
+          <w:color w:val="008000"/>
+          <w:kern w:val="0"/>
+          <w:sz w:val="24"/>
+          <w:szCs w:val="24"/>
+        </w:rPr>
+        <w:t>时刻的</w:t>
+      </w:r>
+      <w:r>
+        <w:rPr>
+          <w:rFonts w:ascii="Consolas" w:hAnsi="Consolas" w:cs="Consolas" w:hint="eastAsia"/>
+          <w:color w:val="008000"/>
+          <w:kern w:val="0"/>
+          <w:sz w:val="24"/>
+          <w:szCs w:val="24"/>
+        </w:rPr>
+        <w:t>thermal</w:t>
+      </w:r>
+      <w:r>
+        <w:rPr>
+          <w:rFonts w:ascii="Consolas" w:hAnsi="Consolas" w:cs="Consolas" w:hint="eastAsia"/>
+          <w:color w:val="008000"/>
+          <w:kern w:val="0"/>
+          <w:sz w:val="24"/>
+          <w:szCs w:val="24"/>
+        </w:rPr>
+        <w:t>，</w:t>
+      </w:r>
+      <w:r>
+        <w:rPr>
+          <w:rFonts w:ascii="Consolas" w:hAnsi="Consolas" w:cs="Consolas" w:hint="eastAsia"/>
+          <w:color w:val="008000"/>
+          <w:kern w:val="0"/>
+          <w:sz w:val="24"/>
+          <w:szCs w:val="24"/>
+        </w:rPr>
+        <w:t>material.</w:t>
+      </w:r>
+    </w:p>
+    <w:p>
+      <w:pPr>
+        <w:rPr>
+          <w:rFonts w:ascii="Consolas" w:hAnsi="Consolas" w:cs="Consolas"/>
+          <w:color w:val="008000"/>
+          <w:kern w:val="0"/>
+          <w:sz w:val="24"/>
+          <w:szCs w:val="24"/>
+        </w:rPr>
+      </w:pPr>
     </w:p>
     <w:p>
       <w:r>
@@ -2976,8 +3146,16 @@
           <v:shape id="_x0000_i1025" type="#_x0000_t75" style="width:254.25pt;height:450.75pt" o:ole="">
             <v:imagedata r:id="rId8" o:title=""/>
           </v:shape>
-          <o:OLEObject Type="Embed" ProgID="Visio.Drawing.15" ShapeID="_x0000_i1025" DrawAspect="Content" ObjectID="_1572353039" r:id="rId9"/>
+          <o:OLEObject Type="Embed" ProgID="Visio.Drawing.15" ShapeID="_x0000_i1025" DrawAspect="Content" ObjectID="_1573417572" r:id="rId9"/>
         </w:object>
+      </w:r>
+    </w:p>
+    <w:p>
+      <w:r>
+        <w:rPr>
+          <w:rFonts w:hint="eastAsia"/>
+        </w:rPr>
+        <w:t>update_inlet_condition</w:t>
       </w:r>
     </w:p>
     <w:p>
@@ -3190,6 +3368,7 @@
         <w:rPr>
           <w:rFonts w:hint="eastAsia"/>
         </w:rPr>
+        <w:lastRenderedPageBreak/>
         <w:t xml:space="preserve"> </w:t>
       </w:r>
       <w:r>
@@ -3204,7 +3383,6 @@
         <w:rPr>
           <w:rFonts w:hint="eastAsia"/>
         </w:rPr>
-        <w:lastRenderedPageBreak/>
         <w:t xml:space="preserve"> !</w:t>
       </w:r>
       <w:r>
@@ -3271,37 +3449,101 @@
       <w:bookmarkEnd w:id="15"/>
     </w:p>
     <w:p>
+      <w:r>
+        <w:rPr>
+          <w:rFonts w:hint="eastAsia"/>
+        </w:rPr>
+        <w:t>函数说明：给定压力场的情况下，求解离散形式的一维瞬态动量方程</w:t>
+      </w:r>
+    </w:p>
+    <w:p>
+      <w:r>
+        <w:rPr>
+          <w:rFonts w:hint="eastAsia"/>
+        </w:rPr>
+        <w:t>计算流程</w:t>
+      </w:r>
+    </w:p>
+    <w:p>
       <w:pPr>
-        <w:rPr>
-          <w:rFonts w:hint="eastAsia"/>
-        </w:rPr>
+        <w:jc w:val="center"/>
       </w:pPr>
-      <w:r>
-        <w:rPr>
-          <w:rFonts w:hint="eastAsia"/>
-        </w:rPr>
-        <w:t>函数说明：给定压力场的情况下，求解离散形式的一维瞬态动量方程</w:t>
-      </w:r>
-    </w:p>
-    <w:p>
-      <w:r>
-        <w:rPr>
-          <w:rFonts w:hint="eastAsia"/>
-        </w:rPr>
-        <w:t>计算流程</w:t>
-      </w:r>
-    </w:p>
-    <w:p>
       <w:r>
         <w:object w:dxaOrig="3645" w:dyaOrig="5566">
           <v:shape id="_x0000_i1026" type="#_x0000_t75" style="width:182.25pt;height:278.25pt" o:ole="">
             <v:imagedata r:id="rId11" o:title=""/>
           </v:shape>
-          <o:OLEObject Type="Embed" ProgID="Visio.Drawing.15" ShapeID="_x0000_i1026" DrawAspect="Content" ObjectID="_1572353040" r:id="rId12"/>
+          <o:OLEObject Type="Embed" ProgID="Visio.Drawing.15" ShapeID="_x0000_i1026" DrawAspect="Content" ObjectID="_1573417573" r:id="rId12"/>
         </w:object>
       </w:r>
     </w:p>
     <w:p>
+      <w:pPr>
+        <w:rPr>
+          <w:b/>
+        </w:rPr>
+      </w:pPr>
+      <w:r>
+        <w:rPr>
+          <w:rFonts w:hint="eastAsia"/>
+          <w:b/>
+        </w:rPr>
+        <w:t>cal_momentumA</w:t>
+      </w:r>
+      <w:r>
+        <w:rPr>
+          <w:rFonts w:hint="eastAsia"/>
+          <w:b/>
+        </w:rPr>
+        <w:t>(</w:t>
+      </w:r>
+      <w:r>
+        <w:rPr>
+          <w:rFonts w:hint="eastAsia"/>
+          <w:b/>
+        </w:rPr>
+        <w:t>N,f,De,</w:t>
+      </w:r>
+      <w:r>
+        <w:rPr>
+          <w:rFonts w:hint="eastAsia"/>
+          <w:b/>
+        </w:rPr>
+        <w:t>rhoi,rho,uin, ulast,</w:t>
+      </w:r>
+      <w:r>
+        <w:rPr>
+          <w:rFonts w:hint="eastAsia"/>
+          <w:b/>
+        </w:rPr>
+        <w:t xml:space="preserve"> </w:t>
+      </w:r>
+      <w:r>
+        <w:rPr>
+          <w:rFonts w:hint="eastAsia"/>
+          <w:b/>
+        </w:rPr>
+        <w:t>pin,p,dx,dt,A,b)</w:t>
+      </w:r>
+    </w:p>
+    <w:p>
+      <w:r>
+        <w:rPr>
+          <w:rFonts w:hint="eastAsia"/>
+          <w:b/>
+        </w:rPr>
+        <w:t>solve_momentumA()</w:t>
+      </w:r>
+    </w:p>
+    <w:p>
+      <w:r>
+        <w:rPr>
+          <w:rFonts w:hint="eastAsia"/>
+        </w:rPr>
+        <w:t>暂时不考虑优化问题。在规定时间内完成规定的任务，在这周五之前完成瞬态、稳态的联合调试。；</w:t>
+      </w:r>
+    </w:p>
+    <w:p>
       <w:r>
         <w:rPr>
           <w:rFonts w:hint="eastAsia"/>
@@ -3329,6 +3571,189 @@
           <w:rFonts w:hint="eastAsia"/>
         </w:rPr>
         <w:t>组件计算是这个类的继承</w:t>
+      </w:r>
+    </w:p>
+    <w:p>
+      <w:r>
+        <w:rPr>
+          <w:rFonts w:hint="eastAsia"/>
+        </w:rPr>
+        <w:t>数据结构：随时间变化的变量，</w:t>
+      </w:r>
+      <w:r>
+        <w:rPr>
+          <w:rFonts w:hint="eastAsia"/>
+        </w:rPr>
+        <w:t>time</w:t>
+      </w:r>
+      <w:r>
+        <w:rPr>
+          <w:rFonts w:hint="eastAsia"/>
+        </w:rPr>
+        <w:t>类和</w:t>
+      </w:r>
+      <w:r>
+        <w:rPr>
+          <w:rFonts w:hint="eastAsia"/>
+        </w:rPr>
+        <w:t>iteration</w:t>
+      </w:r>
+      <w:r>
+        <w:rPr>
+          <w:rFonts w:hint="eastAsia"/>
+        </w:rPr>
+        <w:t>类</w:t>
+      </w:r>
+    </w:p>
+    <w:p>
+      <w:r>
+        <w:rPr>
+          <w:rFonts w:hint="eastAsia"/>
+        </w:rPr>
+        <w:t>当前条件就是初始条件。</w:t>
+      </w:r>
+      <w:r>
+        <w:rPr>
+          <w:rFonts w:hint="eastAsia"/>
+        </w:rPr>
+        <w:t>函数的局部变量</w:t>
+      </w:r>
+      <w:r>
+        <w:rPr>
+          <w:rFonts w:hint="eastAsia"/>
+        </w:rPr>
+        <w:t>ui.</w:t>
+      </w:r>
+    </w:p>
+    <w:p/>
+    <w:p>
+      <w:r>
+        <w:rPr>
+          <w:rFonts w:hint="eastAsia"/>
+        </w:rPr>
+        <w:t>水力学参数需要另外写一个类，在初始化的过程中要进行水力学参数的计算。</w:t>
+      </w:r>
+      <w:r>
+        <w:rPr>
+          <w:rFonts w:hint="eastAsia"/>
+        </w:rPr>
+        <w:t xml:space="preserve">   </w:t>
+      </w:r>
+    </w:p>
+    <w:p>
+      <w:pPr>
+        <w:rPr>
+          <w:rFonts w:hint="eastAsia"/>
+        </w:rPr>
+      </w:pPr>
+      <w:r>
+        <w:rPr>
+          <w:rFonts w:hint="eastAsia"/>
+        </w:rPr>
+        <w:t>cal_momentumA</w:t>
+      </w:r>
+      <w:r>
+        <w:rPr>
+          <w:rFonts w:hint="eastAsia"/>
+        </w:rPr>
+        <w:t>中去除</w:t>
+      </w:r>
+      <w:r>
+        <w:rPr>
+          <w:rFonts w:hint="eastAsia"/>
+        </w:rPr>
+        <w:t>pout</w:t>
+      </w:r>
+      <w:r>
+        <w:rPr>
+          <w:rFonts w:hint="eastAsia"/>
+        </w:rPr>
+        <w:t xml:space="preserve">  </w:t>
+      </w:r>
+    </w:p>
+    <w:p>
+      <w:pPr>
+        <w:pStyle w:val="2"/>
+        <w:rPr>
+          <w:rFonts w:hint="eastAsia"/>
+        </w:rPr>
+      </w:pPr>
+      <w:r>
+        <w:rPr>
+          <w:rFonts w:hint="eastAsia"/>
+        </w:rPr>
+        <w:t>压力修正方程</w:t>
+      </w:r>
+      <w:r>
+        <w:rPr>
+          <w:rFonts w:hint="eastAsia"/>
+        </w:rPr>
+        <w:t xml:space="preserve"> solve_pressureCorrection(this,pmodify)</w:t>
+      </w:r>
+    </w:p>
+    <w:p>
+      <w:pPr>
+        <w:rPr>
+          <w:rFonts w:hint="eastAsia"/>
+        </w:rPr>
+      </w:pPr>
+      <w:r>
+        <w:rPr>
+          <w:rFonts w:hint="eastAsia"/>
+        </w:rPr>
+        <w:t>函数说明：求解压力修正方程输入</w:t>
+      </w:r>
+      <w:r>
+        <w:rPr>
+          <w:rFonts w:hint="eastAsia"/>
+        </w:rPr>
+        <w:t>this</w:t>
+      </w:r>
+      <w:r>
+        <w:rPr>
+          <w:rFonts w:hint="eastAsia"/>
+        </w:rPr>
+        <w:t>，输出</w:t>
+      </w:r>
+      <w:r>
+        <w:rPr>
+          <w:rFonts w:hint="eastAsia"/>
+        </w:rPr>
+        <w:t>pmodify</w:t>
+      </w:r>
+    </w:p>
+    <w:p/>
+    <w:p>
+      <w:pPr>
+        <w:pStyle w:val="2"/>
+      </w:pPr>
+      <w:r>
+        <w:rPr>
+          <w:rFonts w:hint="eastAsia"/>
+        </w:rPr>
+        <w:t>主程序</w:t>
+      </w:r>
+    </w:p>
+    <w:p/>
+    <w:p>
+      <w:r>
+        <w:rPr>
+          <w:rFonts w:hint="eastAsia"/>
+        </w:rPr>
+        <w:lastRenderedPageBreak/>
+        <w:t xml:space="preserve">                                    </w:t>
+      </w:r>
+      <w:r>
+        <w:rPr>
+          <w:rFonts w:hint="eastAsia"/>
+        </w:rPr>
+        <w:t xml:space="preserve">                                                                                                                                                                                                                                                                                                                                                                                                                                                                                                                                                                                                                                                                                                                                                                                                                                                                                                                                                                                                                                                                                                                                                                                                                                                                                                                                                                                                                                                                                                                                                                                                                                                                                                                                                                                                                                                                                                                                                                                                                </w:t>
+      </w:r>
+      <w:r>
+        <w:rPr>
+          <w:rFonts w:hint="eastAsia"/>
+        </w:rPr>
+        <w:t xml:space="preserve">                                                                                                                                                                                                                                                                                                                                                                                                                                                                                                                                                                                                                                                                                                                                                                                                                                                                                                                                                                                                                                                                                                                                                                  </w:t>
       </w:r>
     </w:p>
     <w:sectPr>
@@ -3497,6 +3922,15 @@
     </w:lvl>
   </w:abstractNum>
   <w:num w:numId="1">
+    <w:abstractNumId w:val="0"/>
+  </w:num>
+  <w:num w:numId="2">
+    <w:abstractNumId w:val="0"/>
+  </w:num>
+  <w:num w:numId="3">
+    <w:abstractNumId w:val="0"/>
+  </w:num>
+  <w:num w:numId="4">
     <w:abstractNumId w:val="0"/>
   </w:num>
 </w:numbering>

--- a/assembly/debugassembly/book/单通道分析程序开发文档.docx
+++ b/assembly/debugassembly/book/单通道分析程序开发文档.docx
@@ -3146,7 +3146,7 @@
           <v:shape id="_x0000_i1025" type="#_x0000_t75" style="width:254.25pt;height:450.75pt" o:ole="">
             <v:imagedata r:id="rId8" o:title=""/>
           </v:shape>
-          <o:OLEObject Type="Embed" ProgID="Visio.Drawing.15" ShapeID="_x0000_i1025" DrawAspect="Content" ObjectID="_1573417572" r:id="rId9"/>
+          <o:OLEObject Type="Embed" ProgID="Visio.Drawing.15" ShapeID="_x0000_i1025" DrawAspect="Content" ObjectID="_1573810548" r:id="rId9"/>
         </w:object>
       </w:r>
     </w:p>
@@ -3473,7 +3473,7 @@
           <v:shape id="_x0000_i1026" type="#_x0000_t75" style="width:182.25pt;height:278.25pt" o:ole="">
             <v:imagedata r:id="rId11" o:title=""/>
           </v:shape>
-          <o:OLEObject Type="Embed" ProgID="Visio.Drawing.15" ShapeID="_x0000_i1026" DrawAspect="Content" ObjectID="_1573417573" r:id="rId12"/>
+          <o:OLEObject Type="Embed" ProgID="Visio.Drawing.15" ShapeID="_x0000_i1026" DrawAspect="Content" ObjectID="_1573810549" r:id="rId12"/>
         </w:object>
       </w:r>
     </w:p>
@@ -3535,194 +3535,6 @@
         <w:t>solve_momentumA()</w:t>
       </w:r>
     </w:p>
-    <w:p>
-      <w:r>
-        <w:rPr>
-          <w:rFonts w:hint="eastAsia"/>
-        </w:rPr>
-        <w:t>暂时不考虑优化问题。在规定时间内完成规定的任务，在这周五之前完成瞬态、稳态的联合调试。；</w:t>
-      </w:r>
-    </w:p>
-    <w:p>
-      <w:r>
-        <w:rPr>
-          <w:rFonts w:hint="eastAsia"/>
-        </w:rPr>
-        <w:t>伪代码</w:t>
-      </w:r>
-    </w:p>
-    <w:p>
-      <w:r>
-        <w:rPr>
-          <w:rFonts w:hint="eastAsia"/>
-        </w:rPr>
-        <w:t>抽象出一个一维瞬态的计算类：</w:t>
-      </w:r>
-      <w:r>
-        <w:rPr>
-          <w:rFonts w:hint="eastAsia"/>
-        </w:rPr>
-        <w:t>geom,mesh,init,boundary,</w:t>
-      </w:r>
-    </w:p>
-    <w:p>
-      <w:r>
-        <w:rPr>
-          <w:rFonts w:hint="eastAsia"/>
-        </w:rPr>
-        <w:t>组件计算是这个类的继承</w:t>
-      </w:r>
-    </w:p>
-    <w:p>
-      <w:r>
-        <w:rPr>
-          <w:rFonts w:hint="eastAsia"/>
-        </w:rPr>
-        <w:t>数据结构：随时间变化的变量，</w:t>
-      </w:r>
-      <w:r>
-        <w:rPr>
-          <w:rFonts w:hint="eastAsia"/>
-        </w:rPr>
-        <w:t>time</w:t>
-      </w:r>
-      <w:r>
-        <w:rPr>
-          <w:rFonts w:hint="eastAsia"/>
-        </w:rPr>
-        <w:t>类和</w:t>
-      </w:r>
-      <w:r>
-        <w:rPr>
-          <w:rFonts w:hint="eastAsia"/>
-        </w:rPr>
-        <w:t>iteration</w:t>
-      </w:r>
-      <w:r>
-        <w:rPr>
-          <w:rFonts w:hint="eastAsia"/>
-        </w:rPr>
-        <w:t>类</w:t>
-      </w:r>
-    </w:p>
-    <w:p>
-      <w:r>
-        <w:rPr>
-          <w:rFonts w:hint="eastAsia"/>
-        </w:rPr>
-        <w:t>当前条件就是初始条件。</w:t>
-      </w:r>
-      <w:r>
-        <w:rPr>
-          <w:rFonts w:hint="eastAsia"/>
-        </w:rPr>
-        <w:t>函数的局部变量</w:t>
-      </w:r>
-      <w:r>
-        <w:rPr>
-          <w:rFonts w:hint="eastAsia"/>
-        </w:rPr>
-        <w:t>ui.</w:t>
-      </w:r>
-    </w:p>
-    <w:p/>
-    <w:p>
-      <w:r>
-        <w:rPr>
-          <w:rFonts w:hint="eastAsia"/>
-        </w:rPr>
-        <w:t>水力学参数需要另外写一个类，在初始化的过程中要进行水力学参数的计算。</w:t>
-      </w:r>
-      <w:r>
-        <w:rPr>
-          <w:rFonts w:hint="eastAsia"/>
-        </w:rPr>
-        <w:t xml:space="preserve">   </w:t>
-      </w:r>
-    </w:p>
-    <w:p>
-      <w:pPr>
-        <w:rPr>
-          <w:rFonts w:hint="eastAsia"/>
-        </w:rPr>
-      </w:pPr>
-      <w:r>
-        <w:rPr>
-          <w:rFonts w:hint="eastAsia"/>
-        </w:rPr>
-        <w:t>cal_momentumA</w:t>
-      </w:r>
-      <w:r>
-        <w:rPr>
-          <w:rFonts w:hint="eastAsia"/>
-        </w:rPr>
-        <w:t>中去除</w:t>
-      </w:r>
-      <w:r>
-        <w:rPr>
-          <w:rFonts w:hint="eastAsia"/>
-        </w:rPr>
-        <w:t>pout</w:t>
-      </w:r>
-      <w:r>
-        <w:rPr>
-          <w:rFonts w:hint="eastAsia"/>
-        </w:rPr>
-        <w:t xml:space="preserve">  </w:t>
-      </w:r>
-    </w:p>
-    <w:p>
-      <w:pPr>
-        <w:pStyle w:val="2"/>
-        <w:rPr>
-          <w:rFonts w:hint="eastAsia"/>
-        </w:rPr>
-      </w:pPr>
-      <w:r>
-        <w:rPr>
-          <w:rFonts w:hint="eastAsia"/>
-        </w:rPr>
-        <w:t>压力修正方程</w:t>
-      </w:r>
-      <w:r>
-        <w:rPr>
-          <w:rFonts w:hint="eastAsia"/>
-        </w:rPr>
-        <w:t xml:space="preserve"> solve_pressureCorrection(this,pmodify)</w:t>
-      </w:r>
-    </w:p>
-    <w:p>
-      <w:pPr>
-        <w:rPr>
-          <w:rFonts w:hint="eastAsia"/>
-        </w:rPr>
-      </w:pPr>
-      <w:r>
-        <w:rPr>
-          <w:rFonts w:hint="eastAsia"/>
-        </w:rPr>
-        <w:t>函数说明：求解压力修正方程输入</w:t>
-      </w:r>
-      <w:r>
-        <w:rPr>
-          <w:rFonts w:hint="eastAsia"/>
-        </w:rPr>
-        <w:t>this</w:t>
-      </w:r>
-      <w:r>
-        <w:rPr>
-          <w:rFonts w:hint="eastAsia"/>
-        </w:rPr>
-        <w:t>，输出</w:t>
-      </w:r>
-      <w:r>
-        <w:rPr>
-          <w:rFonts w:hint="eastAsia"/>
-        </w:rPr>
-        <w:t>pmodify</w:t>
-      </w:r>
-    </w:p>
-    <w:p/>
     <w:p>
       <w:pPr>
         <w:pStyle w:val="2"/>
@@ -3731,23 +3543,1507 @@
         <w:rPr>
           <w:rFonts w:hint="eastAsia"/>
         </w:rPr>
+        <w:t>压力修正方程</w:t>
+      </w:r>
+      <w:r>
+        <w:rPr>
+          <w:rFonts w:hint="eastAsia"/>
+        </w:rPr>
+        <w:t xml:space="preserve"> solve_pressureCorrection(this,pmodify)</w:t>
+      </w:r>
+    </w:p>
+    <w:p>
+      <w:r>
+        <w:rPr>
+          <w:rFonts w:hint="eastAsia"/>
+        </w:rPr>
+        <w:t>函数说明：求解压力修正方程输入</w:t>
+      </w:r>
+      <w:r>
+        <w:rPr>
+          <w:rFonts w:hint="eastAsia"/>
+        </w:rPr>
+        <w:t>this</w:t>
+      </w:r>
+      <w:r>
+        <w:rPr>
+          <w:rFonts w:hint="eastAsia"/>
+        </w:rPr>
+        <w:t>，输出</w:t>
+      </w:r>
+      <w:r>
+        <w:rPr>
+          <w:rFonts w:hint="eastAsia"/>
+        </w:rPr>
+        <w:t>pmodify</w:t>
+      </w:r>
+    </w:p>
+    <w:p>
+      <w:r>
+        <w:rPr>
+          <w:rFonts w:hint="eastAsia"/>
+        </w:rPr>
+        <w:t>可以优化的目标：输入参数由</w:t>
+      </w:r>
+      <w:r>
+        <w:rPr>
+          <w:rFonts w:hint="eastAsia"/>
+        </w:rPr>
+        <w:t>pout</w:t>
+      </w:r>
+      <w:r>
+        <w:rPr>
+          <w:rFonts w:hint="eastAsia"/>
+        </w:rPr>
+        <w:t>改为</w:t>
+      </w:r>
+      <w:r>
+        <w:rPr>
+          <w:rFonts w:hint="eastAsia"/>
+        </w:rPr>
+        <w:t>pin</w:t>
+      </w:r>
+    </w:p>
+    <w:p>
+      <w:pPr>
+        <w:pStyle w:val="2"/>
+      </w:pPr>
+      <w:r>
+        <w:rPr>
+          <w:rFonts w:hint="eastAsia"/>
+        </w:rPr>
         <w:t>主程序</w:t>
       </w:r>
     </w:p>
-    <w:p/>
+    <w:p>
+      <w:r>
+        <w:rPr>
+          <w:rFonts w:hint="eastAsia"/>
+        </w:rPr>
+        <w:t>收敛因子类</w:t>
+      </w:r>
+    </w:p>
+    <w:p>
+      <w:pPr>
+        <w:pStyle w:val="1"/>
+      </w:pPr>
+      <w:r>
+        <w:rPr>
+          <w:rFonts w:hint="eastAsia"/>
+        </w:rPr>
+        <w:t>程序测试与验证</w:t>
+      </w:r>
+    </w:p>
+    <w:p>
+      <w:pPr>
+        <w:pStyle w:val="2"/>
+      </w:pPr>
+      <w:r>
+        <w:rPr>
+          <w:rFonts w:hint="eastAsia"/>
+        </w:rPr>
+        <w:t>测试稳态计算模块</w:t>
+      </w:r>
+    </w:p>
+    <w:p>
+      <w:pPr>
+        <w:pStyle w:val="1"/>
+      </w:pPr>
+      <w:r>
+        <w:rPr>
+          <w:rFonts w:hint="eastAsia"/>
+        </w:rPr>
+        <w:t>程序开发日志</w:t>
+      </w:r>
+    </w:p>
+    <w:p>
+      <w:r>
+        <w:rPr>
+          <w:rFonts w:hint="eastAsia"/>
+        </w:rPr>
+        <w:t>暂时不考虑优化问题。在规定时间内完成规定的任务，在这周五之前完成瞬态、稳态的联合调试。；</w:t>
+      </w:r>
+    </w:p>
+    <w:p>
+      <w:r>
+        <w:rPr>
+          <w:rFonts w:hint="eastAsia"/>
+        </w:rPr>
+        <w:t>伪代码</w:t>
+      </w:r>
+    </w:p>
+    <w:p>
+      <w:r>
+        <w:rPr>
+          <w:rFonts w:hint="eastAsia"/>
+        </w:rPr>
+        <w:t>抽象出一个一维瞬态的计算类：</w:t>
+      </w:r>
+      <w:r>
+        <w:rPr>
+          <w:rFonts w:hint="eastAsia"/>
+        </w:rPr>
+        <w:t>geom,mesh,init,boundary,</w:t>
+      </w:r>
+    </w:p>
     <w:p>
       <w:r>
         <w:rPr>
           <w:rFonts w:hint="eastAsia"/>
         </w:rPr>
         <w:lastRenderedPageBreak/>
-        <w:t xml:space="preserve">                                    </w:t>
-      </w:r>
-      <w:r>
-        <w:rPr>
-          <w:rFonts w:hint="eastAsia"/>
-        </w:rPr>
-        <w:t xml:space="preserve">                                                                                                                                                                                                                                                                                                                                                                                                                                                                                                                                                                                                                                                                                                                                                                                                                                                                                                                                                                                                                                                                                                                                                                                                                                                                                                                                                                                                                                                                                                                                                                                                                                                                                                                                                                                                                                                                                                                                                                                                                </w:t>
+        <w:t>组件计算是这个类的继承</w:t>
+      </w:r>
+    </w:p>
+    <w:p>
+      <w:r>
+        <w:rPr>
+          <w:rFonts w:hint="eastAsia"/>
+        </w:rPr>
+        <w:t>数据结构：随时间变化的变量，</w:t>
+      </w:r>
+      <w:r>
+        <w:rPr>
+          <w:rFonts w:hint="eastAsia"/>
+        </w:rPr>
+        <w:t>time</w:t>
+      </w:r>
+      <w:r>
+        <w:rPr>
+          <w:rFonts w:hint="eastAsia"/>
+        </w:rPr>
+        <w:t>类和</w:t>
+      </w:r>
+      <w:r>
+        <w:rPr>
+          <w:rFonts w:hint="eastAsia"/>
+        </w:rPr>
+        <w:t>iteration</w:t>
+      </w:r>
+      <w:r>
+        <w:rPr>
+          <w:rFonts w:hint="eastAsia"/>
+        </w:rPr>
+        <w:t>类</w:t>
+      </w:r>
+    </w:p>
+    <w:p>
+      <w:r>
+        <w:rPr>
+          <w:rFonts w:hint="eastAsia"/>
+        </w:rPr>
+        <w:t>当前条件就是初始条件。函数的局部变量</w:t>
+      </w:r>
+      <w:r>
+        <w:rPr>
+          <w:rFonts w:hint="eastAsia"/>
+        </w:rPr>
+        <w:t>ui.</w:t>
+      </w:r>
+    </w:p>
+    <w:p>
+      <w:r>
+        <w:rPr>
+          <w:rFonts w:hint="eastAsia"/>
+        </w:rPr>
+        <w:t>所有的变量分配都在</w:t>
+      </w:r>
+      <w:r>
+        <w:rPr>
+          <w:rFonts w:hint="eastAsia"/>
+        </w:rPr>
+        <w:t>alloc</w:t>
+      </w:r>
+      <w:r>
+        <w:rPr>
+          <w:rFonts w:hint="eastAsia"/>
+        </w:rPr>
+        <w:t>中完成，其他函数中的中间变量都通过</w:t>
+      </w:r>
+      <w:r>
+        <w:rPr>
+          <w:rFonts w:hint="eastAsia"/>
+        </w:rPr>
+        <w:t>size</w:t>
+      </w:r>
+      <w:r>
+        <w:rPr>
+          <w:rFonts w:hint="eastAsia"/>
+        </w:rPr>
+        <w:t>的模式去调用</w:t>
+      </w:r>
+    </w:p>
+    <w:p>
+      <w:r>
+        <w:rPr>
+          <w:rFonts w:hint="eastAsia"/>
+        </w:rPr>
+        <w:t>水力学参数需要另外写一个类，在初始化的过程中要进行水力学参数的计算。</w:t>
+      </w:r>
+      <w:r>
+        <w:rPr>
+          <w:rFonts w:hint="eastAsia"/>
+        </w:rPr>
+        <w:t xml:space="preserve">   </w:t>
+      </w:r>
+    </w:p>
+    <w:p>
+      <w:r>
+        <w:rPr>
+          <w:rFonts w:hint="eastAsia"/>
+        </w:rPr>
+        <w:t>cal_momentumA</w:t>
+      </w:r>
+      <w:r>
+        <w:rPr>
+          <w:rFonts w:hint="eastAsia"/>
+        </w:rPr>
+        <w:t>中去除</w:t>
+      </w:r>
+      <w:r>
+        <w:rPr>
+          <w:rFonts w:hint="eastAsia"/>
+        </w:rPr>
+        <w:t xml:space="preserve">pout  </w:t>
+      </w:r>
+    </w:p>
+    <w:p>
+      <w:r>
+        <w:rPr>
+          <w:rFonts w:hint="eastAsia"/>
+        </w:rPr>
+        <w:t>写好</w:t>
+      </w:r>
+      <w:r>
+        <w:rPr>
+          <w:rFonts w:hint="eastAsia"/>
+        </w:rPr>
+        <w:t>assm</w:t>
+      </w:r>
+      <w:r>
+        <w:rPr>
+          <w:rFonts w:hint="eastAsia"/>
+        </w:rPr>
+        <w:t>的</w:t>
+      </w:r>
+      <w:r>
+        <w:rPr>
+          <w:rFonts w:hint="eastAsia"/>
+        </w:rPr>
+        <w:t>get</w:t>
+      </w:r>
+      <w:r>
+        <w:rPr>
+          <w:rFonts w:hint="eastAsia"/>
+        </w:rPr>
+        <w:t>函数，底层的函数可以通过</w:t>
+      </w:r>
+      <w:r>
+        <w:rPr>
+          <w:rFonts w:hint="eastAsia"/>
+        </w:rPr>
+        <w:t>get</w:t>
+      </w:r>
+      <w:r>
+        <w:rPr>
+          <w:rFonts w:hint="eastAsia"/>
+        </w:rPr>
+        <w:t>的形式在使用类中的变量</w:t>
+      </w:r>
+    </w:p>
+    <w:p>
+      <w:r>
+        <w:rPr>
+          <w:rFonts w:hint="eastAsia"/>
+        </w:rPr>
+        <w:t>各个变量的</w:t>
+      </w:r>
+      <w:r>
+        <w:rPr>
+          <w:rFonts w:hint="eastAsia"/>
+        </w:rPr>
+        <w:t>print</w:t>
+      </w:r>
+      <w:r>
+        <w:rPr>
+          <w:rFonts w:hint="eastAsia"/>
+        </w:rPr>
+        <w:t>方法；</w:t>
+      </w:r>
+      <w:r>
+        <w:rPr>
+          <w:rFonts w:hint="eastAsia"/>
+        </w:rPr>
+        <w:t>写好</w:t>
+      </w:r>
+      <w:r>
+        <w:rPr>
+          <w:rFonts w:hint="eastAsia"/>
+        </w:rPr>
+        <w:t>assm</w:t>
+      </w:r>
+      <w:r>
+        <w:rPr>
+          <w:rFonts w:hint="eastAsia"/>
+        </w:rPr>
+        <w:t>类的</w:t>
+      </w:r>
+      <w:r>
+        <w:rPr>
+          <w:rFonts w:hint="eastAsia"/>
+        </w:rPr>
+        <w:t>print</w:t>
+      </w:r>
+      <w:r>
+        <w:rPr>
+          <w:rFonts w:hint="eastAsia"/>
+        </w:rPr>
+        <w:t>方法；</w:t>
+      </w:r>
+      <w:r>
+        <w:rPr>
+          <w:rFonts w:hint="eastAsia"/>
+        </w:rPr>
+        <w:t>每个</w:t>
+      </w:r>
+      <w:r>
+        <w:rPr>
+          <w:rFonts w:hint="eastAsia"/>
+        </w:rPr>
+        <w:t>set</w:t>
+      </w:r>
+      <w:r>
+        <w:rPr>
+          <w:rFonts w:hint="eastAsia"/>
+        </w:rPr>
+        <w:t>方法中都要有</w:t>
+      </w:r>
+      <w:r>
+        <w:rPr>
+          <w:rFonts w:hint="eastAsia"/>
+        </w:rPr>
+        <w:t>print</w:t>
+      </w:r>
+      <w:r>
+        <w:rPr>
+          <w:rFonts w:hint="eastAsia"/>
+        </w:rPr>
+        <w:t>方法，在</w:t>
+      </w:r>
+      <w:r>
+        <w:rPr>
+          <w:rFonts w:hint="eastAsia"/>
+        </w:rPr>
+        <w:t>set</w:t>
+      </w:r>
+      <w:r>
+        <w:rPr>
+          <w:rFonts w:hint="eastAsia"/>
+        </w:rPr>
+        <w:t>以后都有</w:t>
+      </w:r>
+      <w:r>
+        <w:rPr>
+          <w:rFonts w:hint="eastAsia"/>
+        </w:rPr>
+        <w:t>print</w:t>
+      </w:r>
+    </w:p>
+    <w:p>
+      <w:r>
+        <w:rPr>
+          <w:rFonts w:hint="eastAsia"/>
+        </w:rPr>
+        <w:t>assmmesh hydraulic assminit confactor</w:t>
+      </w:r>
+      <w:r>
+        <w:rPr>
+          <w:rFonts w:hint="eastAsia"/>
+        </w:rPr>
+        <w:t xml:space="preserve"> </w:t>
+      </w:r>
+    </w:p>
+    <w:p>
+      <w:r>
+        <w:rPr>
+          <w:rFonts w:hint="eastAsia"/>
+        </w:rPr>
+        <w:t>写</w:t>
+      </w:r>
+      <w:r>
+        <w:rPr>
+          <w:rFonts w:hint="eastAsia"/>
+        </w:rPr>
+        <w:t>property thermal th_boundary</w:t>
+      </w:r>
+      <w:r>
+        <w:rPr>
+          <w:rFonts w:hint="eastAsia"/>
+        </w:rPr>
+        <w:t>的</w:t>
+      </w:r>
+      <w:r>
+        <w:rPr>
+          <w:rFonts w:hint="eastAsia"/>
+        </w:rPr>
+        <w:t>init</w:t>
+      </w:r>
+      <w:r>
+        <w:rPr>
+          <w:rFonts w:hint="eastAsia"/>
+        </w:rPr>
+        <w:t>通知</w:t>
+      </w:r>
+      <w:r>
+        <w:rPr>
+          <w:rFonts w:hint="eastAsia"/>
+        </w:rPr>
+        <w:t xml:space="preserve"> </w:t>
+      </w:r>
+    </w:p>
+    <w:p>
+      <w:r>
+        <w:rPr>
+          <w:rFonts w:hint="eastAsia"/>
+        </w:rPr>
+        <w:t>写</w:t>
+      </w:r>
+      <w:r>
+        <w:rPr>
+          <w:rFonts w:hint="eastAsia"/>
+        </w:rPr>
+        <w:t>grid</w:t>
+      </w:r>
+      <w:r>
+        <w:rPr>
+          <w:rFonts w:hint="eastAsia"/>
+        </w:rPr>
+        <w:t>（）通知</w:t>
+      </w:r>
+    </w:p>
+    <w:p>
+      <w:r>
+        <w:rPr>
+          <w:rFonts w:hint="eastAsia"/>
+        </w:rPr>
+        <w:t>格式化输出</w:t>
+      </w:r>
+    </w:p>
+    <w:p>
+      <w:r>
+        <w:rPr>
+          <w:rFonts w:hint="eastAsia"/>
+        </w:rPr>
+        <w:t>检查</w:t>
+      </w:r>
+      <w:r>
+        <w:rPr>
+          <w:rFonts w:hint="eastAsia"/>
+        </w:rPr>
+        <w:t>steady</w:t>
+      </w:r>
+      <w:r>
+        <w:rPr>
+          <w:rFonts w:hint="eastAsia"/>
+        </w:rPr>
+        <w:t>算法，调试</w:t>
+      </w:r>
+      <w:r>
+        <w:rPr>
+          <w:rFonts w:hint="eastAsia"/>
+        </w:rPr>
+        <w:t>steady</w:t>
+      </w:r>
+      <w:r>
+        <w:rPr>
+          <w:rFonts w:hint="eastAsia"/>
+        </w:rPr>
+        <w:t>计算：</w:t>
+      </w:r>
+      <w:r>
+        <w:rPr>
+          <w:rFonts w:hint="eastAsia"/>
+        </w:rPr>
+        <w:t>ulast</w:t>
+      </w:r>
+      <w:r>
+        <w:rPr>
+          <w:rFonts w:hint="eastAsia"/>
+        </w:rPr>
+        <w:t>是否有更新</w:t>
+      </w:r>
+    </w:p>
+    <w:p>
+      <w:r>
+        <w:rPr>
+          <w:rFonts w:hint="eastAsia"/>
+        </w:rPr>
+        <w:t>核查两个参数</w:t>
+      </w:r>
+      <w:r>
+        <w:rPr>
+          <w:rFonts w:hint="eastAsia"/>
+        </w:rPr>
+        <w:t>PD</w:t>
+      </w:r>
+      <w:r>
+        <w:rPr>
+          <w:rFonts w:hint="eastAsia"/>
+        </w:rPr>
+        <w:t>比和组件对边距</w:t>
+      </w:r>
+    </w:p>
+    <w:p>
+      <w:r>
+        <w:rPr>
+          <w:rFonts w:hint="eastAsia"/>
+        </w:rPr>
+        <w:t>在</w:t>
+      </w:r>
+      <w:r>
+        <w:rPr>
+          <w:rFonts w:hint="eastAsia"/>
+        </w:rPr>
+        <w:t>geom</w:t>
+      </w:r>
+      <w:r>
+        <w:rPr>
+          <w:rFonts w:hint="eastAsia"/>
+        </w:rPr>
+        <w:t>类中增加</w:t>
+      </w:r>
+      <w:r>
+        <w:rPr>
+          <w:rFonts w:hint="eastAsia"/>
+        </w:rPr>
+        <w:t>pd</w:t>
+      </w:r>
+      <w:r>
+        <w:rPr>
+          <w:rFonts w:hint="eastAsia"/>
+        </w:rPr>
+        <w:t>比参数，在</w:t>
+      </w:r>
+      <w:r>
+        <w:rPr>
+          <w:rFonts w:hint="eastAsia"/>
+        </w:rPr>
+        <w:t>set</w:t>
+      </w:r>
+      <w:r>
+        <w:rPr>
+          <w:rFonts w:hint="eastAsia"/>
+        </w:rPr>
+        <w:t>和</w:t>
+      </w:r>
+      <w:r>
+        <w:rPr>
+          <w:rFonts w:hint="eastAsia"/>
+        </w:rPr>
+        <w:t>print</w:t>
+      </w:r>
+      <w:r>
+        <w:rPr>
+          <w:rFonts w:hint="eastAsia"/>
+        </w:rPr>
+        <w:t>方法中同时添加这两个参数，在</w:t>
+      </w:r>
+      <w:r>
+        <w:rPr>
+          <w:rFonts w:hint="eastAsia"/>
+        </w:rPr>
+        <w:t>input</w:t>
+      </w:r>
+      <w:r>
+        <w:rPr>
+          <w:rFonts w:hint="eastAsia"/>
+        </w:rPr>
+        <w:t>中添加这两个参数；</w:t>
+      </w:r>
+    </w:p>
+    <w:p>
+      <w:pPr>
+        <w:rPr>
+          <w:b/>
+        </w:rPr>
+      </w:pPr>
+      <w:r>
+        <w:rPr>
+          <w:rFonts w:hint="eastAsia"/>
+          <w:b/>
+        </w:rPr>
+        <w:t>一个参数输入不便，输入参数用一个键值比较好。</w:t>
+      </w:r>
+      <w:r>
+        <w:rPr>
+          <w:rFonts w:hint="eastAsia"/>
+          <w:b/>
+        </w:rPr>
+        <w:t>把</w:t>
+      </w:r>
+      <w:r>
+        <w:rPr>
+          <w:rFonts w:hint="eastAsia"/>
+          <w:b/>
+        </w:rPr>
+        <w:t>input</w:t>
+      </w:r>
+      <w:r>
+        <w:rPr>
+          <w:rFonts w:hint="eastAsia"/>
+          <w:b/>
+        </w:rPr>
+        <w:t>的结构类型改成键值类的。</w:t>
+      </w:r>
+    </w:p>
+    <w:p>
+      <w:r>
+        <w:rPr>
+          <w:rFonts w:hint="eastAsia"/>
+        </w:rPr>
+        <w:t>目前遇到的问题</w:t>
+      </w:r>
+      <w:r>
+        <w:rPr>
+          <w:rFonts w:hint="eastAsia"/>
+        </w:rPr>
+        <w:t>,pv</w:t>
+      </w:r>
+      <w:r>
+        <w:rPr>
+          <w:rFonts w:hint="eastAsia"/>
+        </w:rPr>
+        <w:t>迭代不收敛，收敛因子</w:t>
+      </w:r>
+      <w:r>
+        <w:rPr>
+          <w:rFonts w:hint="eastAsia"/>
+        </w:rPr>
+        <w:t>btotal</w:t>
+      </w:r>
+      <w:r>
+        <w:rPr>
+          <w:rFonts w:hint="eastAsia"/>
+        </w:rPr>
+        <w:t>不收敛。动量方程和压力修正方程均可单独求解。</w:t>
+      </w:r>
+      <w:r>
+        <w:rPr>
+          <w:rFonts w:hint="eastAsia"/>
+        </w:rPr>
+        <w:t>1</w:t>
+      </w:r>
+      <w:r>
+        <w:rPr>
+          <w:rFonts w:hint="eastAsia"/>
+        </w:rPr>
+        <w:t>去除求解</w:t>
+      </w:r>
+      <w:r>
+        <w:rPr>
+          <w:rFonts w:hint="eastAsia"/>
+        </w:rPr>
+        <w:t>u</w:t>
+      </w:r>
+      <w:r>
+        <w:rPr>
+          <w:rFonts w:hint="eastAsia"/>
+        </w:rPr>
+        <w:t>中小于</w:t>
+      </w:r>
+      <w:r>
+        <w:rPr>
+          <w:rFonts w:hint="eastAsia"/>
+        </w:rPr>
+        <w:t>0</w:t>
+      </w:r>
+      <w:r>
+        <w:rPr>
+          <w:rFonts w:hint="eastAsia"/>
+        </w:rPr>
+        <w:t>设为</w:t>
+      </w:r>
+      <w:r>
+        <w:rPr>
+          <w:rFonts w:hint="eastAsia"/>
+        </w:rPr>
+        <w:t>0</w:t>
+      </w:r>
+      <w:r>
+        <w:rPr>
+          <w:rFonts w:hint="eastAsia"/>
+        </w:rPr>
+        <w:t>的设置</w:t>
+      </w:r>
+      <w:r>
+        <w:rPr>
+          <w:rFonts w:hint="eastAsia"/>
+        </w:rPr>
+        <w:t>2</w:t>
+      </w:r>
+      <w:r>
+        <w:rPr>
+          <w:rFonts w:hint="eastAsia"/>
+        </w:rPr>
+        <w:t>查看瞬态计算时是否正常。</w:t>
+      </w:r>
+    </w:p>
+    <w:p>
+      <w:r>
+        <w:rPr>
+          <w:rFonts w:hint="eastAsia"/>
+        </w:rPr>
+        <w:t>在单独的</w:t>
+      </w:r>
+      <w:r>
+        <w:rPr>
+          <w:rFonts w:hint="eastAsia"/>
+        </w:rPr>
+        <w:t>PVT</w:t>
+      </w:r>
+      <w:r>
+        <w:rPr>
+          <w:rFonts w:hint="eastAsia"/>
+        </w:rPr>
+        <w:t>计算中</w:t>
+      </w:r>
+      <w:r>
+        <w:rPr>
+          <w:rFonts w:hint="eastAsia"/>
+        </w:rPr>
+        <w:t>1</w:t>
+      </w:r>
+      <w:r>
+        <w:rPr>
+          <w:rFonts w:hint="eastAsia"/>
+        </w:rPr>
+        <w:t>是存在的并且不影响结果，瞬态是能够顺利进行的。</w:t>
+      </w:r>
+    </w:p>
+    <w:p>
+      <w:r>
+        <w:rPr>
+          <w:rFonts w:hint="eastAsia"/>
+        </w:rPr>
+        <w:t>所以先进行第一步测试，看瞬态计算能否进行。如果不行的话，应该是另外的地方出问题。</w:t>
+      </w:r>
+    </w:p>
+    <w:p>
+      <w:r>
+        <w:rPr>
+          <w:rFonts w:hint="eastAsia"/>
+        </w:rPr>
+        <w:t>瞬态也不行，同样是</w:t>
+      </w:r>
+      <w:r>
+        <w:rPr>
+          <w:rFonts w:hint="eastAsia"/>
+        </w:rPr>
+        <w:t>btotal</w:t>
+      </w:r>
+      <w:r>
+        <w:rPr>
+          <w:rFonts w:hint="eastAsia"/>
+        </w:rPr>
+        <w:t>不收敛。</w:t>
+      </w:r>
+    </w:p>
+    <w:p>
+      <w:r>
+        <w:rPr>
+          <w:rFonts w:hint="eastAsia"/>
+        </w:rPr>
+        <w:t>注意查看输入参数，目前问题集中在以下代码：</w:t>
+      </w:r>
+    </w:p>
+    <w:p>
+      <w:r>
+        <w:rPr>
+          <w:noProof/>
+        </w:rPr>
+        <w:drawing>
+          <wp:inline distT="0" distB="0" distL="0" distR="0">
+            <wp:extent cx="5274310" cy="950326"/>
+            <wp:effectExtent l="19050" t="0" r="2540" b="0"/>
+            <wp:docPr id="3" name="图片 3"/>
+            <wp:cNvGraphicFramePr>
+              <a:graphicFrameLocks xmlns:a="http://schemas.openxmlformats.org/drawingml/2006/main" noChangeAspect="1"/>
+            </wp:cNvGraphicFramePr>
+            <a:graphic xmlns:a="http://schemas.openxmlformats.org/drawingml/2006/main">
+              <a:graphicData uri="http://schemas.openxmlformats.org/drawingml/2006/picture">
+                <pic:pic xmlns:pic="http://schemas.openxmlformats.org/drawingml/2006/picture">
+                  <pic:nvPicPr>
+                    <pic:cNvPr id="0" name="Picture 3"/>
+                    <pic:cNvPicPr>
+                      <a:picLocks noChangeAspect="1" noChangeArrowheads="1"/>
+                    </pic:cNvPicPr>
+                  </pic:nvPicPr>
+                  <pic:blipFill>
+                    <a:blip r:embed="rId13"/>
+                    <a:srcRect/>
+                    <a:stretch>
+                      <a:fillRect/>
+                    </a:stretch>
+                  </pic:blipFill>
+                  <pic:spPr bwMode="auto">
+                    <a:xfrm>
+                      <a:off x="0" y="0"/>
+                      <a:ext cx="5274310" cy="950326"/>
+                    </a:xfrm>
+                    <a:prstGeom prst="rect">
+                      <a:avLst/>
+                    </a:prstGeom>
+                    <a:noFill/>
+                    <a:ln w="9525">
+                      <a:noFill/>
+                      <a:miter lim="800000"/>
+                      <a:headEnd/>
+                      <a:tailEnd/>
+                    </a:ln>
+                  </pic:spPr>
+                </pic:pic>
+              </a:graphicData>
+            </a:graphic>
+          </wp:inline>
+        </w:drawing>
+      </w:r>
+      <w:r>
+        <w:rPr>
+          <w:rFonts w:hint="eastAsia"/>
+        </w:rPr>
+        <w:t>输入参数的影响：选用一组在</w:t>
+      </w:r>
+      <w:r>
+        <w:rPr>
+          <w:rFonts w:hint="eastAsia"/>
+        </w:rPr>
+        <w:t>pvt</w:t>
+      </w:r>
+      <w:r>
+        <w:rPr>
+          <w:rFonts w:hint="eastAsia"/>
+        </w:rPr>
+        <w:t>计算中通过的参数；</w:t>
+      </w:r>
+      <w:r>
+        <w:rPr>
+          <w:rFonts w:hint="eastAsia"/>
+        </w:rPr>
+        <w:t>初始</w:t>
+      </w:r>
+      <w:r>
+        <w:rPr>
+          <w:rFonts w:hint="eastAsia"/>
+        </w:rPr>
+        <w:t>pguess</w:t>
+      </w:r>
+      <w:r>
+        <w:rPr>
+          <w:rFonts w:hint="eastAsia"/>
+        </w:rPr>
+        <w:t>选用一定分布</w:t>
+      </w:r>
+      <w:r>
+        <w:rPr>
+          <w:rFonts w:hint="eastAsia"/>
+        </w:rPr>
+        <w:t>；</w:t>
+      </w:r>
+    </w:p>
+    <w:p>
+      <w:r>
+        <w:rPr>
+          <w:rFonts w:hint="eastAsia"/>
+        </w:rPr>
+        <w:t>修改</w:t>
+      </w:r>
+      <w:r>
+        <w:rPr>
+          <w:rFonts w:hint="eastAsia"/>
+        </w:rPr>
+        <w:t>init</w:t>
+      </w:r>
+      <w:r>
+        <w:rPr>
+          <w:rFonts w:hint="eastAsia"/>
+        </w:rPr>
+        <w:t>中压力值的初始化</w:t>
+      </w:r>
+      <w:r>
+        <w:rPr>
+          <w:rFonts w:hint="eastAsia"/>
+        </w:rPr>
+        <w:t>，输入的</w:t>
+      </w:r>
+      <w:r>
+        <w:rPr>
+          <w:rFonts w:hint="eastAsia"/>
+        </w:rPr>
+        <w:t>pout</w:t>
+      </w:r>
+      <w:r>
+        <w:rPr>
+          <w:rFonts w:hint="eastAsia"/>
+        </w:rPr>
+        <w:t>仅仅是</w:t>
+      </w:r>
+      <w:r>
+        <w:rPr>
+          <w:rFonts w:hint="eastAsia"/>
+        </w:rPr>
+        <w:t>最大的出口压力，包括</w:t>
+      </w:r>
+      <w:r>
+        <w:rPr>
+          <w:rFonts w:hint="eastAsia"/>
+        </w:rPr>
+        <w:t>init thermalp inti boundaryp</w:t>
+      </w:r>
+      <w:r>
+        <w:rPr>
+          <w:rFonts w:hint="eastAsia"/>
+        </w:rPr>
+        <w:t>。</w:t>
+      </w:r>
+      <w:r>
+        <w:rPr>
+          <w:rFonts w:hint="eastAsia"/>
+          <w:i/>
+        </w:rPr>
+        <w:t>输入的压力分布没有问题。</w:t>
+      </w:r>
+    </w:p>
+    <w:p>
+      <w:r>
+        <w:rPr>
+          <w:rFonts w:hint="eastAsia"/>
+        </w:rPr>
+        <w:t>三个子函数单独检查：目前动量方程和压修方程都可以求出解；</w:t>
+      </w:r>
+    </w:p>
+    <w:p>
+      <w:r>
+        <w:rPr>
+          <w:rFonts w:hint="eastAsia"/>
+        </w:rPr>
+        <w:t>modify_PV</w:t>
+      </w:r>
+      <w:r>
+        <w:rPr>
+          <w:rFonts w:hint="eastAsia"/>
+        </w:rPr>
+        <w:t>收敛因子</w:t>
+      </w:r>
+      <w:r>
+        <w:rPr>
+          <w:rFonts w:hint="eastAsia"/>
+        </w:rPr>
+        <w:t>alpha=0.8</w:t>
+      </w:r>
+      <w:r>
+        <w:rPr>
+          <w:rFonts w:hint="eastAsia"/>
+        </w:rPr>
+        <w:t>，没有问题；</w:t>
+      </w:r>
+    </w:p>
+    <w:p>
+      <w:r>
+        <w:rPr>
+          <w:rFonts w:hint="eastAsia"/>
+        </w:rPr>
+        <w:t>ulast</w:t>
+      </w:r>
+      <w:r>
+        <w:rPr>
+          <w:rFonts w:hint="eastAsia"/>
+        </w:rPr>
+        <w:t>的问题？</w:t>
+      </w:r>
+    </w:p>
+    <w:p>
+      <w:r>
+        <w:rPr>
+          <w:rFonts w:hint="eastAsia"/>
+        </w:rPr>
+        <w:t>下载安装</w:t>
+      </w:r>
+      <w:r>
+        <w:rPr>
+          <w:rFonts w:hint="eastAsia"/>
+        </w:rPr>
+        <w:t>notepad</w:t>
+      </w:r>
+      <w:r>
+        <w:rPr>
+          <w:rFonts w:hint="eastAsia"/>
+        </w:rPr>
+        <w:t>，方便查看</w:t>
+      </w:r>
+      <w:r>
+        <w:rPr>
+          <w:rFonts w:hint="eastAsia"/>
+        </w:rPr>
+        <w:t>、打印</w:t>
+      </w:r>
+      <w:r>
+        <w:rPr>
+          <w:rFonts w:hint="eastAsia"/>
+        </w:rPr>
+        <w:t>代码。</w:t>
+      </w:r>
+    </w:p>
+    <w:p>
+      <w:r>
+        <w:rPr>
+          <w:rFonts w:hint="eastAsia"/>
+        </w:rPr>
+        <w:t>将</w:t>
+      </w:r>
+      <w:r>
+        <w:rPr>
+          <w:rFonts w:hint="eastAsia"/>
+        </w:rPr>
+        <w:t>pguess</w:t>
+      </w:r>
+      <w:r>
+        <w:rPr>
+          <w:rFonts w:hint="eastAsia"/>
+        </w:rPr>
+        <w:t>设置为</w:t>
+      </w:r>
+      <w:r>
+        <w:rPr>
+          <w:rFonts w:hint="eastAsia"/>
+        </w:rPr>
+        <w:t>cal_momentumA</w:t>
+      </w:r>
+      <w:r>
+        <w:rPr>
+          <w:rFonts w:hint="eastAsia"/>
+        </w:rPr>
+        <w:t>中的局部变量</w:t>
+      </w:r>
+    </w:p>
+    <w:p>
+      <w:r>
+        <w:rPr>
+          <w:rFonts w:hint="eastAsia"/>
+        </w:rPr>
+        <w:t>在</w:t>
+      </w:r>
+      <w:r>
+        <w:rPr>
+          <w:rFonts w:hint="eastAsia"/>
+        </w:rPr>
+        <w:t>init_assembly</w:t>
+      </w:r>
+      <w:r>
+        <w:rPr>
+          <w:rFonts w:hint="eastAsia"/>
+        </w:rPr>
+        <w:t>中增加了</w:t>
+      </w:r>
+      <w:r>
+        <w:rPr>
+          <w:rFonts w:hint="eastAsia"/>
+        </w:rPr>
+        <w:t>pin</w:t>
+      </w:r>
+      <w:r>
+        <w:rPr>
+          <w:rFonts w:hint="eastAsia"/>
+        </w:rPr>
+        <w:t>的初始设置</w:t>
+      </w:r>
+    </w:p>
+    <w:p>
+      <w:r>
+        <w:rPr>
+          <w:rFonts w:hint="eastAsia"/>
+        </w:rPr>
+        <w:t>求常系数中的</w:t>
+      </w:r>
+      <w:r>
+        <w:rPr>
+          <w:rFonts w:hint="eastAsia"/>
+        </w:rPr>
+        <w:t>rho(1)</w:t>
+      </w:r>
+      <w:r>
+        <w:rPr>
+          <w:rFonts w:hint="eastAsia"/>
+        </w:rPr>
+        <w:t>改为</w:t>
+      </w:r>
+      <w:r>
+        <w:rPr>
+          <w:rFonts w:hint="eastAsia"/>
+        </w:rPr>
+        <w:t>rho(0)</w:t>
+      </w:r>
+    </w:p>
+    <w:p>
+      <w:r>
+        <w:rPr>
+          <w:rFonts w:hint="eastAsia"/>
+        </w:rPr>
+        <w:t>在</w:t>
+      </w:r>
+      <w:r>
+        <w:rPr>
+          <w:rFonts w:hint="eastAsia"/>
+        </w:rPr>
+        <w:t>modify_PV</w:t>
+      </w:r>
+      <w:r>
+        <w:rPr>
+          <w:rFonts w:hint="eastAsia"/>
+        </w:rPr>
+        <w:t>中更新</w:t>
+      </w:r>
+      <w:r>
+        <w:rPr>
+          <w:rFonts w:hint="eastAsia"/>
+        </w:rPr>
+        <w:t>pin p(Ny) uout</w:t>
+      </w:r>
+      <w:r>
+        <w:rPr>
+          <w:rFonts w:hint="eastAsia"/>
+        </w:rPr>
+        <w:t>计算收敛</w:t>
+      </w:r>
+      <w:r>
+        <w:rPr>
+          <w:rFonts w:hint="eastAsia"/>
+        </w:rPr>
+        <w:t>；</w:t>
+      </w:r>
+    </w:p>
+    <w:p>
+      <w:r>
+        <w:rPr>
+          <w:rFonts w:hint="eastAsia"/>
+        </w:rPr>
+        <w:t>更改</w:t>
+      </w:r>
+      <w:r>
+        <w:rPr>
+          <w:rFonts w:hint="eastAsia"/>
+        </w:rPr>
+        <w:t>Temperture,temperature</w:t>
+      </w:r>
+      <w:r>
+        <w:rPr>
+          <w:rFonts w:hint="eastAsia"/>
+        </w:rPr>
+        <w:t>中只包括控制体的温度，不含边界温度。</w:t>
+      </w:r>
+      <w:r>
+        <w:rPr>
+          <w:rFonts w:hint="eastAsia"/>
+        </w:rPr>
+        <w:t xml:space="preserve"> </w:t>
+      </w:r>
+    </w:p>
+    <w:p>
+      <w:r>
+        <w:rPr>
+          <w:rFonts w:hint="eastAsia"/>
+        </w:rPr>
+        <w:t>增加功率输入模块，验证计算结果。</w:t>
+      </w:r>
+      <w:r>
+        <w:rPr>
+          <w:rFonts w:hint="eastAsia"/>
+        </w:rPr>
+        <w:t xml:space="preserve">update </w:t>
+      </w:r>
+      <w:r>
+        <w:rPr>
+          <w:rFonts w:hint="eastAsia"/>
+        </w:rPr>
+        <w:t>功率和边界条件。</w:t>
+      </w:r>
+    </w:p>
+    <w:p>
+      <w:pPr>
+        <w:rPr>
+          <w:b/>
+        </w:rPr>
+      </w:pPr>
+      <w:r>
+        <w:rPr>
+          <w:rFonts w:hint="eastAsia"/>
+          <w:b/>
+        </w:rPr>
+        <w:t>用函数的重载实现</w:t>
+      </w:r>
+      <w:r>
+        <w:rPr>
+          <w:rFonts w:hint="eastAsia"/>
+          <w:b/>
+        </w:rPr>
+        <w:t>steady</w:t>
+      </w:r>
+      <w:r>
+        <w:rPr>
+          <w:rFonts w:hint="eastAsia"/>
+          <w:b/>
+        </w:rPr>
+        <w:t>和</w:t>
+      </w:r>
+      <w:r>
+        <w:rPr>
+          <w:rFonts w:hint="eastAsia"/>
+          <w:b/>
+        </w:rPr>
+        <w:t>transient</w:t>
+      </w:r>
+      <w:r>
+        <w:rPr>
+          <w:rFonts w:hint="eastAsia"/>
+          <w:b/>
+        </w:rPr>
+        <w:t>两个函数</w:t>
+      </w:r>
+      <w:r>
+        <w:rPr>
+          <w:rFonts w:hint="eastAsia"/>
+          <w:b/>
+        </w:rPr>
+        <w:t xml:space="preserve"> </w:t>
+      </w:r>
+    </w:p>
+    <w:p>
+      <w:r>
+        <w:rPr>
+          <w:rFonts w:hint="eastAsia"/>
+        </w:rPr>
+        <w:t>init</w:t>
+      </w:r>
+      <w:r>
+        <w:rPr>
+          <w:rFonts w:hint="eastAsia"/>
+        </w:rPr>
+        <w:t>里面取出</w:t>
+      </w:r>
+      <w:r>
+        <w:rPr>
+          <w:rFonts w:hint="eastAsia"/>
+        </w:rPr>
+        <w:t>power</w:t>
+      </w:r>
+      <w:r>
+        <w:rPr>
+          <w:rFonts w:hint="eastAsia"/>
+        </w:rPr>
+        <w:t>的初始化</w:t>
+      </w:r>
+      <w:r>
+        <w:rPr>
+          <w:rFonts w:hint="eastAsia"/>
+        </w:rPr>
+        <w:t>，</w:t>
+      </w:r>
+      <w:r>
+        <w:rPr>
+          <w:rFonts w:hint="eastAsia"/>
+        </w:rPr>
+        <w:t>power</w:t>
+      </w:r>
+      <w:r>
+        <w:rPr>
+          <w:rFonts w:hint="eastAsia"/>
+        </w:rPr>
+        <w:t>需要采取</w:t>
+      </w:r>
+      <w:r>
+        <w:rPr>
+          <w:rFonts w:hint="eastAsia"/>
+        </w:rPr>
+        <w:t>set</w:t>
+      </w:r>
+      <w:r>
+        <w:rPr>
+          <w:rFonts w:hint="eastAsia"/>
+        </w:rPr>
+        <w:t>的模式</w:t>
+      </w:r>
+      <w:r>
+        <w:rPr>
+          <w:rFonts w:hint="eastAsia"/>
+        </w:rPr>
+        <w:t xml:space="preserve">  </w:t>
+      </w:r>
+    </w:p>
+    <w:p>
+      <w:r>
+        <w:rPr>
+          <w:rFonts w:hint="eastAsia"/>
+        </w:rPr>
+        <w:lastRenderedPageBreak/>
+        <w:t>power</w:t>
+      </w:r>
+      <w:r>
+        <w:rPr>
+          <w:rFonts w:hint="eastAsia"/>
+        </w:rPr>
+        <w:t>类中增加</w:t>
+      </w:r>
+      <w:r>
+        <w:rPr>
+          <w:rFonts w:hint="eastAsia"/>
+        </w:rPr>
+        <w:t>set</w:t>
+      </w:r>
+      <w:r>
+        <w:rPr>
+          <w:rFonts w:hint="eastAsia"/>
+        </w:rPr>
+        <w:t>和</w:t>
+      </w:r>
+      <w:r>
+        <w:rPr>
+          <w:rFonts w:hint="eastAsia"/>
+        </w:rPr>
+        <w:t>print</w:t>
+      </w:r>
+      <w:r>
+        <w:rPr>
+          <w:rFonts w:hint="eastAsia"/>
+        </w:rPr>
+        <w:t>方法</w:t>
+      </w:r>
+    </w:p>
+    <w:p>
+      <w:r>
+        <w:rPr>
+          <w:rFonts w:hint="eastAsia"/>
+          <w:noProof/>
+        </w:rPr>
+        <w:t>写处理模块，方便对比结果。</w:t>
+      </w:r>
+    </w:p>
+    <w:p>
+      <w:pPr>
+        <w:rPr>
+          <w:rFonts w:hint="eastAsia"/>
+        </w:rPr>
+      </w:pPr>
+      <w:r>
+        <w:rPr>
+          <w:rFonts w:hint="eastAsia"/>
+        </w:rPr>
+        <w:t>20171203</w:t>
+      </w:r>
+    </w:p>
+    <w:p>
+      <w:pPr>
+        <w:rPr>
+          <w:rFonts w:hint="eastAsia"/>
+        </w:rPr>
+      </w:pPr>
+      <w:r>
+        <w:rPr>
+          <w:rFonts w:hint="eastAsia"/>
+        </w:rPr>
+        <w:t>在</w:t>
+      </w:r>
+      <w:r>
+        <w:rPr>
+          <w:rFonts w:hint="eastAsia"/>
+        </w:rPr>
+        <w:t>th_boundary</w:t>
+      </w:r>
+      <w:r>
+        <w:rPr>
+          <w:rFonts w:hint="eastAsia"/>
+        </w:rPr>
+        <w:t>类中增加</w:t>
+      </w:r>
+      <w:r>
+        <w:rPr>
+          <w:rFonts w:hint="eastAsia"/>
+        </w:rPr>
+        <w:t>update</w:t>
+      </w:r>
+      <w:r>
+        <w:rPr>
+          <w:rFonts w:hint="eastAsia"/>
+        </w:rPr>
+        <w:t>方法，实现失流工况；</w:t>
+      </w:r>
+    </w:p>
+    <w:p>
+      <w:r>
+        <w:rPr>
+          <w:rFonts w:hint="eastAsia"/>
+        </w:rPr>
+        <w:t>在</w:t>
+      </w:r>
+      <w:r>
+        <w:rPr>
+          <w:rFonts w:hint="eastAsia"/>
+        </w:rPr>
+        <w:t>update_power</w:t>
+      </w:r>
+      <w:r>
+        <w:rPr>
+          <w:rFonts w:hint="eastAsia"/>
+        </w:rPr>
+        <w:t>中修改</w:t>
+      </w:r>
+      <w:r>
+        <w:rPr>
+          <w:rFonts w:hint="eastAsia"/>
+        </w:rPr>
+        <w:t>power</w:t>
+      </w:r>
+      <w:r>
+        <w:rPr>
+          <w:rFonts w:hint="eastAsia"/>
+        </w:rPr>
+        <w:t>的实现，模拟堆芯降功率挺堆保护</w:t>
+      </w:r>
+      <w:r>
+        <w:rPr>
+          <w:rFonts w:hint="eastAsia"/>
+        </w:rPr>
+        <w:t>（以后靠</w:t>
+      </w:r>
+      <w:r>
+        <w:rPr>
+          <w:rFonts w:hint="eastAsia"/>
+        </w:rPr>
+        <w:t>DAISY</w:t>
+      </w:r>
+      <w:r>
+        <w:rPr>
+          <w:rFonts w:hint="eastAsia"/>
+        </w:rPr>
+        <w:t>提供）</w:t>
+      </w:r>
+      <w:r>
+        <w:rPr>
+          <w:rFonts w:hint="eastAsia"/>
+        </w:rPr>
+        <w:t>；</w:t>
+      </w:r>
+      <w:r>
+        <w:rPr>
+          <w:rFonts w:hint="eastAsia"/>
+        </w:rPr>
+        <w:t xml:space="preserve">                               </w:t>
+      </w:r>
+    </w:p>
+    <w:p>
+      <w:r>
+        <w:rPr>
+          <w:rFonts w:hint="eastAsia"/>
+        </w:rPr>
+        <w:t xml:space="preserve">                                                                                                                                                                                                                                                                                                                                                                                                                                                                                                                                                                                                                                                                                                                                                                                                                                                                                                                                                                                                                                                                                                                                                                                                                                                                                                                                                                                                                                                                                                                                                                                                                                                                                                                                                                                                                                                      </w:t>
       </w:r>
       <w:r>
         <w:rPr>
@@ -3931,6 +5227,15 @@
     <w:abstractNumId w:val="0"/>
   </w:num>
   <w:num w:numId="4">
+    <w:abstractNumId w:val="0"/>
+  </w:num>
+  <w:num w:numId="5">
+    <w:abstractNumId w:val="0"/>
+  </w:num>
+  <w:num w:numId="6">
+    <w:abstractNumId w:val="0"/>
+  </w:num>
+  <w:num w:numId="7">
     <w:abstractNumId w:val="0"/>
   </w:num>
 </w:numbering>

--- a/assembly/debugassembly/book/单通道分析程序开发文档.docx
+++ b/assembly/debugassembly/book/单通道分析程序开发文档.docx
@@ -3146,7 +3146,7 @@
           <v:shape id="_x0000_i1025" type="#_x0000_t75" style="width:254.25pt;height:450.75pt" o:ole="">
             <v:imagedata r:id="rId8" o:title=""/>
           </v:shape>
-          <o:OLEObject Type="Embed" ProgID="Visio.Drawing.15" ShapeID="_x0000_i1025" DrawAspect="Content" ObjectID="_1573810548" r:id="rId9"/>
+          <o:OLEObject Type="Embed" ProgID="Visio.Drawing.15" ShapeID="_x0000_i1025" DrawAspect="Content" ObjectID="_1573992756" r:id="rId9"/>
         </w:object>
       </w:r>
     </w:p>
@@ -3473,7 +3473,7 @@
           <v:shape id="_x0000_i1026" type="#_x0000_t75" style="width:182.25pt;height:278.25pt" o:ole="">
             <v:imagedata r:id="rId11" o:title=""/>
           </v:shape>
-          <o:OLEObject Type="Embed" ProgID="Visio.Drawing.15" ShapeID="_x0000_i1026" DrawAspect="Content" ObjectID="_1573810549" r:id="rId12"/>
+          <o:OLEObject Type="Embed" ProgID="Visio.Drawing.15" ShapeID="_x0000_i1026" DrawAspect="Content" ObjectID="_1573992757" r:id="rId12"/>
         </w:object>
       </w:r>
     </w:p>
@@ -4927,6 +4927,46 @@
       </w:r>
     </w:p>
     <w:p>
+      <w:r>
+        <w:rPr>
+          <w:rFonts w:hint="eastAsia"/>
+        </w:rPr>
+        <w:t>20171203</w:t>
+      </w:r>
+    </w:p>
+    <w:p>
+      <w:r>
+        <w:rPr>
+          <w:rFonts w:hint="eastAsia"/>
+        </w:rPr>
+        <w:t>在</w:t>
+      </w:r>
+      <w:r>
+        <w:rPr>
+          <w:rFonts w:hint="eastAsia"/>
+        </w:rPr>
+        <w:t>th_boundary</w:t>
+      </w:r>
+      <w:r>
+        <w:rPr>
+          <w:rFonts w:hint="eastAsia"/>
+        </w:rPr>
+        <w:t>类中增加</w:t>
+      </w:r>
+      <w:r>
+        <w:rPr>
+          <w:rFonts w:hint="eastAsia"/>
+        </w:rPr>
+        <w:t>update</w:t>
+      </w:r>
+      <w:r>
+        <w:rPr>
+          <w:rFonts w:hint="eastAsia"/>
+        </w:rPr>
+        <w:t>方法，实现失流工况；</w:t>
+      </w:r>
+    </w:p>
+    <w:p>
       <w:pPr>
         <w:rPr>
           <w:rFonts w:hint="eastAsia"/>
@@ -4936,7 +4976,61 @@
         <w:rPr>
           <w:rFonts w:hint="eastAsia"/>
         </w:rPr>
-        <w:t>20171203</w:t>
+        <w:t>在</w:t>
+      </w:r>
+      <w:r>
+        <w:rPr>
+          <w:rFonts w:hint="eastAsia"/>
+        </w:rPr>
+        <w:t>update_power</w:t>
+      </w:r>
+      <w:r>
+        <w:rPr>
+          <w:rFonts w:hint="eastAsia"/>
+        </w:rPr>
+        <w:t>中修改</w:t>
+      </w:r>
+      <w:r>
+        <w:rPr>
+          <w:rFonts w:hint="eastAsia"/>
+        </w:rPr>
+        <w:t>power</w:t>
+      </w:r>
+      <w:r>
+        <w:rPr>
+          <w:rFonts w:hint="eastAsia"/>
+        </w:rPr>
+        <w:t>的实现，模拟堆芯降功率挺堆保护</w:t>
+      </w:r>
+      <w:r>
+        <w:rPr>
+          <w:rFonts w:hint="eastAsia"/>
+        </w:rPr>
+        <w:t>（以后靠</w:t>
+      </w:r>
+      <w:r>
+        <w:rPr>
+          <w:rFonts w:hint="eastAsia"/>
+        </w:rPr>
+        <w:t>DAISY</w:t>
+      </w:r>
+      <w:r>
+        <w:rPr>
+          <w:rFonts w:hint="eastAsia"/>
+        </w:rPr>
+        <w:t>提供）</w:t>
+      </w:r>
+      <w:r>
+        <w:rPr>
+          <w:rFonts w:hint="eastAsia"/>
+        </w:rPr>
+        <w:t>；</w:t>
+      </w:r>
+      <w:r>
+        <w:rPr>
+          <w:rFonts w:hint="eastAsia"/>
+        </w:rPr>
+        <w:t xml:space="preserve">    </w:t>
       </w:r>
     </w:p>
     <w:p>
@@ -4949,101 +5043,298 @@
         <w:rPr>
           <w:rFonts w:hint="eastAsia"/>
         </w:rPr>
+        <w:t>20171204</w:t>
+      </w:r>
+    </w:p>
+    <w:p>
+      <w:pPr>
+        <w:rPr>
+          <w:rFonts w:hint="eastAsia"/>
+          <w:i/>
+        </w:rPr>
+      </w:pPr>
+      <w:r>
+        <w:rPr>
+          <w:rFonts w:hint="eastAsia"/>
+          <w:i/>
+        </w:rPr>
         <w:t>在</w:t>
       </w:r>
       <w:r>
         <w:rPr>
           <w:rFonts w:hint="eastAsia"/>
-        </w:rPr>
-        <w:t>th_boundary</w:t>
-      </w:r>
-      <w:r>
-        <w:rPr>
-          <w:rFonts w:hint="eastAsia"/>
+          <w:i/>
+        </w:rPr>
+        <w:t>assmebly</w:t>
+      </w:r>
+      <w:r>
+        <w:rPr>
+          <w:rFonts w:hint="eastAsia"/>
+          <w:i/>
         </w:rPr>
         <w:t>类中增加</w:t>
       </w:r>
       <w:r>
         <w:rPr>
           <w:rFonts w:hint="eastAsia"/>
-        </w:rPr>
-        <w:t>update</w:t>
-      </w:r>
-      <w:r>
-        <w:rPr>
-          <w:rFonts w:hint="eastAsia"/>
-        </w:rPr>
-        <w:t>方法，实现失流工况；</w:t>
-      </w:r>
-    </w:p>
-    <w:p>
-      <w:r>
-        <w:rPr>
-          <w:rFonts w:hint="eastAsia"/>
-        </w:rPr>
-        <w:t>在</w:t>
-      </w:r>
-      <w:r>
-        <w:rPr>
-          <w:rFonts w:hint="eastAsia"/>
-        </w:rPr>
-        <w:t>update_power</w:t>
-      </w:r>
-      <w:r>
-        <w:rPr>
-          <w:rFonts w:hint="eastAsia"/>
-        </w:rPr>
-        <w:t>中修改</w:t>
-      </w:r>
-      <w:r>
-        <w:rPr>
-          <w:rFonts w:hint="eastAsia"/>
-        </w:rPr>
-        <w:t>power</w:t>
-      </w:r>
-      <w:r>
-        <w:rPr>
-          <w:rFonts w:hint="eastAsia"/>
-        </w:rPr>
-        <w:t>的实现，模拟堆芯降功率挺堆保护</w:t>
-      </w:r>
-      <w:r>
-        <w:rPr>
-          <w:rFonts w:hint="eastAsia"/>
-        </w:rPr>
-        <w:t>（以后靠</w:t>
-      </w:r>
-      <w:r>
-        <w:rPr>
-          <w:rFonts w:hint="eastAsia"/>
-        </w:rPr>
-        <w:t>DAISY</w:t>
-      </w:r>
-      <w:r>
-        <w:rPr>
-          <w:rFonts w:hint="eastAsia"/>
-        </w:rPr>
-        <w:t>提供）</w:t>
-      </w:r>
-      <w:r>
-        <w:rPr>
-          <w:rFonts w:hint="eastAsia"/>
-        </w:rPr>
-        <w:t>；</w:t>
-      </w:r>
-      <w:r>
-        <w:rPr>
-          <w:rFonts w:hint="eastAsia"/>
-        </w:rPr>
-        <w:t xml:space="preserve">                               </w:t>
-      </w:r>
-    </w:p>
-    <w:p>
-      <w:r>
-        <w:rPr>
-          <w:rFonts w:hint="eastAsia"/>
-        </w:rPr>
-        <w:t xml:space="preserve">                                                                                                                                                                                                                                                                                                                                                                                                                                                                                                                                                                                                                                                                                                                                                                                                                                                                                                                                                                                                                                                                                                                                                                                                                                                                                                                                                                                                                                                                                                                                                                                                                                                                                                                                                                                                                                                      </w:t>
+          <w:i/>
+        </w:rPr>
+        <w:t>time,</w:t>
+      </w:r>
+      <w:r>
+        <w:rPr>
+          <w:rFonts w:hint="eastAsia"/>
+          <w:i/>
+        </w:rPr>
+        <w:t>与时间相关的变量，以便后处理。</w:t>
+      </w:r>
+      <w:r>
+        <w:rPr>
+          <w:rFonts w:hint="eastAsia"/>
+          <w:i/>
+        </w:rPr>
+        <w:t xml:space="preserve">       </w:t>
+      </w:r>
+    </w:p>
+    <w:p>
+      <w:pPr>
+        <w:rPr>
+          <w:rFonts w:hint="eastAsia"/>
+        </w:rPr>
+      </w:pPr>
+      <w:r>
+        <w:rPr>
+          <w:rFonts w:hint="eastAsia"/>
+        </w:rPr>
+        <w:t>将与时间相关变量的定义放到</w:t>
+      </w:r>
+      <w:r>
+        <w:rPr>
+          <w:rFonts w:hint="eastAsia"/>
+        </w:rPr>
+        <w:t>assm_global</w:t>
+      </w:r>
+      <w:r>
+        <w:rPr>
+          <w:rFonts w:hint="eastAsia"/>
+        </w:rPr>
+        <w:t>模块中，方便在后处理模块中调用，作为全局变量使用；</w:t>
+      </w:r>
+      <w:r>
+        <w:rPr>
+          <w:rFonts w:hint="eastAsia"/>
+        </w:rPr>
+        <w:t xml:space="preserve">             </w:t>
+      </w:r>
+    </w:p>
+    <w:p>
+      <w:pPr>
+        <w:rPr>
+          <w:rFonts w:hint="eastAsia"/>
+        </w:rPr>
+      </w:pPr>
+      <w:r>
+        <w:rPr>
+          <w:rFonts w:hint="eastAsia"/>
+        </w:rPr>
+        <w:t>验证在</w:t>
+      </w:r>
+      <w:r>
+        <w:rPr>
+          <w:rFonts w:hint="eastAsia"/>
+        </w:rPr>
+        <w:t>module</w:t>
+      </w:r>
+      <w:r>
+        <w:rPr>
+          <w:rFonts w:hint="eastAsia"/>
+        </w:rPr>
+        <w:t>中定义变量是否在</w:t>
+      </w:r>
+      <w:r>
+        <w:rPr>
+          <w:rFonts w:hint="eastAsia"/>
+        </w:rPr>
+        <w:t>subroutine</w:t>
+      </w:r>
+      <w:r>
+        <w:rPr>
+          <w:rFonts w:hint="eastAsia"/>
+        </w:rPr>
+        <w:t>中可以直接调用的。</w:t>
+      </w:r>
+      <w:r>
+        <w:rPr>
+          <w:rFonts w:hint="eastAsia"/>
+        </w:rPr>
+        <w:t>当</w:t>
+      </w:r>
+      <w:r>
+        <w:rPr>
+          <w:rFonts w:hint="eastAsia"/>
+        </w:rPr>
+        <w:t>a</w:t>
+      </w:r>
+      <w:r>
+        <w:rPr>
+          <w:rFonts w:hint="eastAsia"/>
+        </w:rPr>
+        <w:t>没有被重新声明的时候，直接使用则是全局变量，如果</w:t>
+      </w:r>
+      <w:r>
+        <w:rPr>
+          <w:rFonts w:hint="eastAsia"/>
+        </w:rPr>
+        <w:t>a</w:t>
+      </w:r>
+      <w:r>
+        <w:rPr>
+          <w:rFonts w:hint="eastAsia"/>
+        </w:rPr>
+        <w:t>被重新声明，则变成局部变量。</w:t>
+      </w:r>
+    </w:p>
+    <w:p>
+      <w:pPr>
+        <w:rPr>
+          <w:rFonts w:hint="eastAsia"/>
+          <w:i/>
+        </w:rPr>
+      </w:pPr>
+      <w:r>
+        <w:rPr>
+          <w:rFonts w:hint="eastAsia"/>
+          <w:i/>
+        </w:rPr>
+        <w:t>瞬态计算的相关变量</w:t>
+      </w:r>
+      <w:r>
+        <w:rPr>
+          <w:rFonts w:hint="eastAsia"/>
+          <w:i/>
+        </w:rPr>
+        <w:t>ttotal</w:t>
+      </w:r>
+      <w:r>
+        <w:rPr>
+          <w:rFonts w:hint="eastAsia"/>
+          <w:i/>
+        </w:rPr>
+        <w:t>、</w:t>
+      </w:r>
+      <w:r>
+        <w:rPr>
+          <w:rFonts w:hint="eastAsia"/>
+          <w:i/>
+        </w:rPr>
+        <w:t>dt</w:t>
+      </w:r>
+      <w:r>
+        <w:rPr>
+          <w:rFonts w:hint="eastAsia"/>
+          <w:i/>
+        </w:rPr>
+        <w:t>可以改为从键盘输入；</w:t>
+      </w:r>
+      <w:r>
+        <w:rPr>
+          <w:rFonts w:hint="eastAsia"/>
+          <w:i/>
+        </w:rPr>
+        <w:t xml:space="preserve">  </w:t>
+      </w:r>
+    </w:p>
+    <w:p>
+      <w:pPr>
+        <w:rPr>
+          <w:rFonts w:hint="eastAsia"/>
+        </w:rPr>
+      </w:pPr>
+      <w:r>
+        <w:rPr>
+          <w:rFonts w:hint="eastAsia"/>
+        </w:rPr>
+        <w:t>20171205</w:t>
+      </w:r>
+    </w:p>
+    <w:p>
+      <w:pPr>
+        <w:rPr>
+          <w:rFonts w:hint="eastAsia"/>
+          <w:strike/>
+        </w:rPr>
+      </w:pPr>
+      <w:r>
+        <w:rPr>
+          <w:rFonts w:hint="eastAsia"/>
+          <w:strike/>
+        </w:rPr>
+        <w:t>写一个与时间相关的类，里面存放与时间相关的变量，包括参数的设置、赋值、输出</w:t>
+      </w:r>
+    </w:p>
+    <w:p>
+      <w:pPr>
+        <w:rPr>
+          <w:rFonts w:hint="eastAsia"/>
+          <w:strike/>
+        </w:rPr>
+      </w:pPr>
+      <w:r>
+        <w:rPr>
+          <w:rFonts w:hint="eastAsia"/>
+          <w:strike/>
+        </w:rPr>
+        <w:t>set alloc free</w:t>
+      </w:r>
+      <w:r>
+        <w:rPr>
+          <w:rFonts w:hint="eastAsia"/>
+          <w:strike/>
+        </w:rPr>
+        <w:t>应该与类无关</w:t>
+      </w:r>
+      <w:r>
+        <w:rPr>
+          <w:rFonts w:hint="eastAsia"/>
+          <w:strike/>
+        </w:rPr>
+        <w:t>。该类中数据为</w:t>
+      </w:r>
+      <w:r>
+        <w:rPr>
+          <w:rFonts w:hint="eastAsia"/>
+          <w:strike/>
+        </w:rPr>
+        <w:t>public</w:t>
+      </w:r>
+      <w:r>
+        <w:rPr>
+          <w:rFonts w:hint="eastAsia"/>
+          <w:strike/>
+        </w:rPr>
+        <w:t>。</w:t>
+      </w:r>
+    </w:p>
+    <w:p>
+      <w:r>
+        <w:rPr>
+          <w:rFonts w:hint="eastAsia"/>
+        </w:rPr>
+        <w:t>Matlab</w:t>
+      </w:r>
+      <w:r>
+        <w:rPr>
+          <w:rFonts w:hint="eastAsia"/>
+        </w:rPr>
+        <w:t>后处理程序中增加稳态轴向分布；</w:t>
+      </w:r>
+    </w:p>
+    <w:p>
+      <w:r>
+        <w:rPr>
+          <w:rFonts w:hint="eastAsia"/>
+        </w:rPr>
+        <w:t xml:space="preserve">                                                                                                                                                                                                                                                                                                                                                                                                                                                                                                                                                                                                                                                                                                                                                                                                                                                                                                                                                                                                                                                                                                                                                                                                                                                                                                                                                                                                                                                                                                                                                                                                                                                                                                                                                                                                                                              </w:t>
       </w:r>
       <w:r>
         <w:rPr>
